--- a/StoryAndGameplay/Let's Go Red GAMEPLAY DOC.docx
+++ b/StoryAndGameplay/Let's Go Red GAMEPLAY DOC.docx
@@ -145,7 +145,7 @@
       <w:pPr>
         <w:numPr>
           <w:ilvl w:val="0"/>
-          <w:numId w:val="2"/>
+          <w:numId w:val="5"/>
         </w:numPr>
         <w:ind w:left="1440" w:hanging="360"/>
         <w:rPr>
@@ -163,6 +163,1059 @@
           <w:rtl w:val="0"/>
         </w:rPr>
         <w:t xml:space="preserve">RPI Union</w:t>
+      </w:r>
+    </w:p>
+    <w:p>
+      <w:pPr>
+        <w:numPr>
+          <w:ilvl w:val="0"/>
+          <w:numId w:val="5"/>
+        </w:numPr>
+        <w:ind w:left="1440" w:hanging="360"/>
+        <w:rPr>
+          <w:rFonts w:ascii="Comic Sans MS" w:cs="Comic Sans MS" w:eastAsia="Comic Sans MS" w:hAnsi="Comic Sans MS"/>
+          <w:sz w:val="26"/>
+          <w:szCs w:val="26"/>
+          <w:u w:val="none"/>
+        </w:rPr>
+      </w:pPr>
+      <w:r>
+        <w:rPr>
+          <w:rFonts w:ascii="Comic Sans MS" w:cs="Comic Sans MS" w:eastAsia="Comic Sans MS" w:hAnsi="Comic Sans MS"/>
+          <w:sz w:val="26"/>
+          <w:szCs w:val="26"/>
+          <w:rtl w:val="0"/>
+        </w:rPr>
+        <w:t xml:space="preserve">The Exterior (Outside lol)</w:t>
+      </w:r>
+    </w:p>
+    <w:p>
+      <w:pPr>
+        <w:numPr>
+          <w:ilvl w:val="0"/>
+          <w:numId w:val="5"/>
+        </w:numPr>
+        <w:ind w:left="1440" w:hanging="360"/>
+        <w:rPr>
+          <w:rFonts w:ascii="Comic Sans MS" w:cs="Comic Sans MS" w:eastAsia="Comic Sans MS" w:hAnsi="Comic Sans MS"/>
+          <w:sz w:val="26"/>
+          <w:szCs w:val="26"/>
+          <w:u w:val="none"/>
+        </w:rPr>
+      </w:pPr>
+      <w:r>
+        <w:rPr>
+          <w:rFonts w:ascii="Comic Sans MS" w:cs="Comic Sans MS" w:eastAsia="Comic Sans MS" w:hAnsi="Comic Sans MS"/>
+          <w:sz w:val="26"/>
+          <w:szCs w:val="26"/>
+          <w:rtl w:val="0"/>
+        </w:rPr>
+        <w:t xml:space="preserve">EMPAC</w:t>
+      </w:r>
+    </w:p>
+    <w:p>
+      <w:pPr>
+        <w:rPr>
+          <w:rFonts w:ascii="Comic Sans MS" w:cs="Comic Sans MS" w:eastAsia="Comic Sans MS" w:hAnsi="Comic Sans MS"/>
+          <w:sz w:val="26"/>
+          <w:szCs w:val="26"/>
+        </w:rPr>
+      </w:pPr>
+      <w:r>
+        <w:rPr>
+          <w:rtl w:val="0"/>
+        </w:rPr>
+      </w:r>
+    </w:p>
+    <w:p>
+      <w:pPr>
+        <w:rPr>
+          <w:rFonts w:ascii="Comic Sans MS" w:cs="Comic Sans MS" w:eastAsia="Comic Sans MS" w:hAnsi="Comic Sans MS"/>
+          <w:sz w:val="26"/>
+          <w:szCs w:val="26"/>
+        </w:rPr>
+      </w:pPr>
+      <w:r>
+        <w:rPr>
+          <w:rtl w:val="0"/>
+        </w:rPr>
+      </w:r>
+    </w:p>
+    <w:p>
+      <w:pPr>
+        <w:numPr>
+          <w:ilvl w:val="0"/>
+          <w:numId w:val="1"/>
+        </w:numPr>
+        <w:ind w:left="720" w:hanging="360"/>
+        <w:rPr>
+          <w:rFonts w:ascii="Comic Sans MS" w:cs="Comic Sans MS" w:eastAsia="Comic Sans MS" w:hAnsi="Comic Sans MS"/>
+          <w:sz w:val="26"/>
+          <w:szCs w:val="26"/>
+          <w:u w:val="none"/>
+        </w:rPr>
+      </w:pPr>
+      <w:r>
+        <w:rPr>
+          <w:rFonts w:ascii="Comic Sans MS" w:cs="Comic Sans MS" w:eastAsia="Comic Sans MS" w:hAnsi="Comic Sans MS"/>
+          <w:sz w:val="26"/>
+          <w:szCs w:val="26"/>
+          <w:rtl w:val="0"/>
+        </w:rPr>
+        <w:t xml:space="preserve">RPI Union</w:t>
+      </w:r>
+    </w:p>
+    <w:p>
+      <w:pPr>
+        <w:ind w:left="720" w:firstLine="0"/>
+        <w:rPr>
+          <w:rFonts w:ascii="Comic Sans MS" w:cs="Comic Sans MS" w:eastAsia="Comic Sans MS" w:hAnsi="Comic Sans MS"/>
+          <w:sz w:val="26"/>
+          <w:szCs w:val="26"/>
+        </w:rPr>
+      </w:pPr>
+      <w:r>
+        <w:rPr>
+          <w:rFonts w:ascii="Comic Sans MS" w:cs="Comic Sans MS" w:eastAsia="Comic Sans MS" w:hAnsi="Comic Sans MS"/>
+          <w:sz w:val="26"/>
+          <w:szCs w:val="26"/>
+          <w:rtl w:val="0"/>
+        </w:rPr>
+        <w:t xml:space="preserve">Rooms</w:t>
+      </w:r>
+    </w:p>
+    <w:p>
+      <w:pPr>
+        <w:numPr>
+          <w:ilvl w:val="0"/>
+          <w:numId w:val="7"/>
+        </w:numPr>
+        <w:ind w:left="1440" w:hanging="360"/>
+        <w:rPr>
+          <w:rFonts w:ascii="Comic Sans MS" w:cs="Comic Sans MS" w:eastAsia="Comic Sans MS" w:hAnsi="Comic Sans MS"/>
+          <w:sz w:val="26"/>
+          <w:szCs w:val="26"/>
+          <w:u w:val="none"/>
+        </w:rPr>
+      </w:pPr>
+      <w:r>
+        <w:rPr>
+          <w:rFonts w:ascii="Comic Sans MS" w:cs="Comic Sans MS" w:eastAsia="Comic Sans MS" w:hAnsi="Comic Sans MS"/>
+          <w:sz w:val="26"/>
+          <w:szCs w:val="26"/>
+          <w:rtl w:val="0"/>
+        </w:rPr>
+        <w:t xml:space="preserve">Shelnut Gallery</w:t>
+      </w:r>
+    </w:p>
+    <w:p>
+      <w:pPr>
+        <w:numPr>
+          <w:ilvl w:val="0"/>
+          <w:numId w:val="7"/>
+        </w:numPr>
+        <w:ind w:left="1440" w:hanging="360"/>
+        <w:rPr>
+          <w:rFonts w:ascii="Comic Sans MS" w:cs="Comic Sans MS" w:eastAsia="Comic Sans MS" w:hAnsi="Comic Sans MS"/>
+          <w:sz w:val="26"/>
+          <w:szCs w:val="26"/>
+          <w:u w:val="none"/>
+        </w:rPr>
+      </w:pPr>
+      <w:r>
+        <w:rPr>
+          <w:rFonts w:ascii="Comic Sans MS" w:cs="Comic Sans MS" w:eastAsia="Comic Sans MS" w:hAnsi="Comic Sans MS"/>
+          <w:sz w:val="26"/>
+          <w:szCs w:val="26"/>
+          <w:rtl w:val="0"/>
+        </w:rPr>
+        <w:t xml:space="preserve">McNeil Room (Dumb big open room no one knows the name of in the center of the union)</w:t>
+      </w:r>
+    </w:p>
+    <w:p>
+      <w:pPr>
+        <w:numPr>
+          <w:ilvl w:val="0"/>
+          <w:numId w:val="7"/>
+        </w:numPr>
+        <w:ind w:left="1440" w:hanging="360"/>
+        <w:rPr>
+          <w:rFonts w:ascii="Comic Sans MS" w:cs="Comic Sans MS" w:eastAsia="Comic Sans MS" w:hAnsi="Comic Sans MS"/>
+          <w:sz w:val="26"/>
+          <w:szCs w:val="26"/>
+          <w:u w:val="none"/>
+        </w:rPr>
+      </w:pPr>
+      <w:r>
+        <w:rPr>
+          <w:rFonts w:ascii="Comic Sans MS" w:cs="Comic Sans MS" w:eastAsia="Comic Sans MS" w:hAnsi="Comic Sans MS"/>
+          <w:sz w:val="26"/>
+          <w:szCs w:val="26"/>
+          <w:rtl w:val="0"/>
+        </w:rPr>
+        <w:t xml:space="preserve">StuGov Suite</w:t>
+      </w:r>
+    </w:p>
+    <w:p>
+      <w:pPr>
+        <w:numPr>
+          <w:ilvl w:val="1"/>
+          <w:numId w:val="7"/>
+        </w:numPr>
+        <w:ind w:left="2160" w:hanging="360"/>
+        <w:rPr>
+          <w:rFonts w:ascii="Comic Sans MS" w:cs="Comic Sans MS" w:eastAsia="Comic Sans MS" w:hAnsi="Comic Sans MS"/>
+          <w:sz w:val="26"/>
+          <w:szCs w:val="26"/>
+          <w:u w:val="none"/>
+        </w:rPr>
+      </w:pPr>
+      <w:r>
+        <w:rPr>
+          <w:rFonts w:ascii="Comic Sans MS" w:cs="Comic Sans MS" w:eastAsia="Comic Sans MS" w:hAnsi="Comic Sans MS"/>
+          <w:sz w:val="26"/>
+          <w:szCs w:val="26"/>
+          <w:rtl w:val="0"/>
+        </w:rPr>
+        <w:t xml:space="preserve">Speak to the GM &amp; PU here</w:t>
+      </w:r>
+    </w:p>
+    <w:p>
+      <w:pPr>
+        <w:numPr>
+          <w:ilvl w:val="0"/>
+          <w:numId w:val="7"/>
+        </w:numPr>
+        <w:ind w:left="1440" w:hanging="360"/>
+        <w:rPr>
+          <w:rFonts w:ascii="Comic Sans MS" w:cs="Comic Sans MS" w:eastAsia="Comic Sans MS" w:hAnsi="Comic Sans MS"/>
+          <w:sz w:val="26"/>
+          <w:szCs w:val="26"/>
+          <w:u w:val="none"/>
+        </w:rPr>
+      </w:pPr>
+      <w:r>
+        <w:rPr>
+          <w:rFonts w:ascii="Comic Sans MS" w:cs="Comic Sans MS" w:eastAsia="Comic Sans MS" w:hAnsi="Comic Sans MS"/>
+          <w:sz w:val="26"/>
+          <w:szCs w:val="26"/>
+          <w:rtl w:val="0"/>
+        </w:rPr>
+        <w:t xml:space="preserve">Union Staff Office</w:t>
+      </w:r>
+    </w:p>
+    <w:p>
+      <w:pPr>
+        <w:numPr>
+          <w:ilvl w:val="1"/>
+          <w:numId w:val="7"/>
+        </w:numPr>
+        <w:ind w:left="2160" w:hanging="360"/>
+        <w:rPr>
+          <w:rFonts w:ascii="Comic Sans MS" w:cs="Comic Sans MS" w:eastAsia="Comic Sans MS" w:hAnsi="Comic Sans MS"/>
+          <w:sz w:val="26"/>
+          <w:szCs w:val="26"/>
+          <w:u w:val="none"/>
+        </w:rPr>
+      </w:pPr>
+      <w:r>
+        <w:rPr>
+          <w:rFonts w:ascii="Comic Sans MS" w:cs="Comic Sans MS" w:eastAsia="Comic Sans MS" w:hAnsi="Comic Sans MS"/>
+          <w:sz w:val="26"/>
+          <w:szCs w:val="26"/>
+          <w:rtl w:val="0"/>
+        </w:rPr>
+        <w:t xml:space="preserve">Speak to union director</w:t>
+      </w:r>
+    </w:p>
+    <w:p>
+      <w:pPr>
+        <w:numPr>
+          <w:ilvl w:val="0"/>
+          <w:numId w:val="7"/>
+        </w:numPr>
+        <w:ind w:left="1440" w:hanging="360"/>
+        <w:rPr>
+          <w:rFonts w:ascii="Comic Sans MS" w:cs="Comic Sans MS" w:eastAsia="Comic Sans MS" w:hAnsi="Comic Sans MS"/>
+          <w:sz w:val="26"/>
+          <w:szCs w:val="26"/>
+          <w:u w:val="none"/>
+        </w:rPr>
+      </w:pPr>
+      <w:r>
+        <w:rPr>
+          <w:rFonts w:ascii="Comic Sans MS" w:cs="Comic Sans MS" w:eastAsia="Comic Sans MS" w:hAnsi="Comic Sans MS"/>
+          <w:sz w:val="26"/>
+          <w:szCs w:val="26"/>
+          <w:rtl w:val="0"/>
+        </w:rPr>
+        <w:t xml:space="preserve">Downstairs big room</w:t>
+      </w:r>
+    </w:p>
+    <w:p>
+      <w:pPr>
+        <w:numPr>
+          <w:ilvl w:val="1"/>
+          <w:numId w:val="7"/>
+        </w:numPr>
+        <w:ind w:left="2160" w:hanging="360"/>
+        <w:rPr>
+          <w:rFonts w:ascii="Comic Sans MS" w:cs="Comic Sans MS" w:eastAsia="Comic Sans MS" w:hAnsi="Comic Sans MS"/>
+          <w:sz w:val="26"/>
+          <w:szCs w:val="26"/>
+          <w:u w:val="none"/>
+        </w:rPr>
+      </w:pPr>
+      <w:r>
+        <w:rPr>
+          <w:rFonts w:ascii="Comic Sans MS" w:cs="Comic Sans MS" w:eastAsia="Comic Sans MS" w:hAnsi="Comic Sans MS"/>
+          <w:sz w:val="26"/>
+          <w:szCs w:val="26"/>
+          <w:rtl w:val="0"/>
+        </w:rPr>
+        <w:t xml:space="preserve">Union food places have run out of supply</w:t>
+      </w:r>
+    </w:p>
+    <w:p>
+      <w:pPr>
+        <w:numPr>
+          <w:ilvl w:val="1"/>
+          <w:numId w:val="7"/>
+        </w:numPr>
+        <w:ind w:left="2160" w:hanging="360"/>
+        <w:rPr>
+          <w:rFonts w:ascii="Comic Sans MS" w:cs="Comic Sans MS" w:eastAsia="Comic Sans MS" w:hAnsi="Comic Sans MS"/>
+          <w:sz w:val="26"/>
+          <w:szCs w:val="26"/>
+          <w:u w:val="none"/>
+        </w:rPr>
+      </w:pPr>
+      <w:r>
+        <w:rPr>
+          <w:rFonts w:ascii="Comic Sans MS" w:cs="Comic Sans MS" w:eastAsia="Comic Sans MS" w:hAnsi="Comic Sans MS"/>
+          <w:sz w:val="26"/>
+          <w:szCs w:val="26"/>
+          <w:rtl w:val="0"/>
+        </w:rPr>
+        <w:t xml:space="preserve">You can buy stuff from fathers but its like super expensive to the point where you can’t afford it (also still cashless)</w:t>
+      </w:r>
+    </w:p>
+    <w:p>
+      <w:pPr>
+        <w:numPr>
+          <w:ilvl w:val="0"/>
+          <w:numId w:val="7"/>
+        </w:numPr>
+        <w:ind w:left="1440" w:hanging="360"/>
+        <w:rPr>
+          <w:rFonts w:ascii="Comic Sans MS" w:cs="Comic Sans MS" w:eastAsia="Comic Sans MS" w:hAnsi="Comic Sans MS"/>
+          <w:sz w:val="26"/>
+          <w:szCs w:val="26"/>
+          <w:u w:val="none"/>
+        </w:rPr>
+      </w:pPr>
+      <w:r>
+        <w:rPr>
+          <w:rFonts w:ascii="Comic Sans MS" w:cs="Comic Sans MS" w:eastAsia="Comic Sans MS" w:hAnsi="Comic Sans MS"/>
+          <w:sz w:val="26"/>
+          <w:szCs w:val="26"/>
+          <w:rtl w:val="0"/>
+        </w:rPr>
+        <w:t xml:space="preserve">School store closed off</w:t>
+      </w:r>
+    </w:p>
+    <w:p>
+      <w:pPr>
+        <w:numPr>
+          <w:ilvl w:val="0"/>
+          <w:numId w:val="7"/>
+        </w:numPr>
+        <w:ind w:left="1440" w:hanging="360"/>
+        <w:rPr>
+          <w:rFonts w:ascii="Comic Sans MS" w:cs="Comic Sans MS" w:eastAsia="Comic Sans MS" w:hAnsi="Comic Sans MS"/>
+          <w:sz w:val="26"/>
+          <w:szCs w:val="26"/>
+          <w:u w:val="none"/>
+        </w:rPr>
+      </w:pPr>
+      <w:r>
+        <w:rPr>
+          <w:rFonts w:ascii="Comic Sans MS" w:cs="Comic Sans MS" w:eastAsia="Comic Sans MS" w:hAnsi="Comic Sans MS"/>
+          <w:sz w:val="26"/>
+          <w:szCs w:val="26"/>
+          <w:rtl w:val="0"/>
+        </w:rPr>
+        <w:t xml:space="preserve">ATMs</w:t>
+      </w:r>
+    </w:p>
+    <w:p>
+      <w:pPr>
+        <w:numPr>
+          <w:ilvl w:val="1"/>
+          <w:numId w:val="7"/>
+        </w:numPr>
+        <w:ind w:left="2160" w:hanging="360"/>
+        <w:rPr>
+          <w:rFonts w:ascii="Comic Sans MS" w:cs="Comic Sans MS" w:eastAsia="Comic Sans MS" w:hAnsi="Comic Sans MS"/>
+          <w:sz w:val="26"/>
+          <w:szCs w:val="26"/>
+          <w:u w:val="none"/>
+        </w:rPr>
+      </w:pPr>
+      <w:r>
+        <w:rPr>
+          <w:rFonts w:ascii="Comic Sans MS" w:cs="Comic Sans MS" w:eastAsia="Comic Sans MS" w:hAnsi="Comic Sans MS"/>
+          <w:sz w:val="26"/>
+          <w:szCs w:val="26"/>
+          <w:rtl w:val="0"/>
+        </w:rPr>
+        <w:t xml:space="preserve">Broken into, each one has $10k but you cant use any of it because literally every place on campus has gone cashless</w:t>
+      </w:r>
+    </w:p>
+    <w:p>
+      <w:pPr>
+        <w:numPr>
+          <w:ilvl w:val="0"/>
+          <w:numId w:val="7"/>
+        </w:numPr>
+        <w:ind w:left="1440" w:hanging="360"/>
+        <w:rPr>
+          <w:rFonts w:ascii="Comic Sans MS" w:cs="Comic Sans MS" w:eastAsia="Comic Sans MS" w:hAnsi="Comic Sans MS"/>
+          <w:sz w:val="26"/>
+          <w:szCs w:val="26"/>
+          <w:u w:val="none"/>
+        </w:rPr>
+      </w:pPr>
+      <w:r>
+        <w:rPr>
+          <w:rFonts w:ascii="Comic Sans MS" w:cs="Comic Sans MS" w:eastAsia="Comic Sans MS" w:hAnsi="Comic Sans MS"/>
+          <w:sz w:val="26"/>
+          <w:szCs w:val="26"/>
+          <w:rtl w:val="0"/>
+        </w:rPr>
+        <w:t xml:space="preserve">Pool/Game Room</w:t>
+      </w:r>
+    </w:p>
+    <w:p>
+      <w:pPr>
+        <w:numPr>
+          <w:ilvl w:val="1"/>
+          <w:numId w:val="7"/>
+        </w:numPr>
+        <w:ind w:left="2160" w:hanging="360"/>
+        <w:rPr>
+          <w:rFonts w:ascii="Comic Sans MS" w:cs="Comic Sans MS" w:eastAsia="Comic Sans MS" w:hAnsi="Comic Sans MS"/>
+          <w:sz w:val="26"/>
+          <w:szCs w:val="26"/>
+          <w:u w:val="none"/>
+        </w:rPr>
+      </w:pPr>
+      <w:r>
+        <w:rPr>
+          <w:rFonts w:ascii="Comic Sans MS" w:cs="Comic Sans MS" w:eastAsia="Comic Sans MS" w:hAnsi="Comic Sans MS"/>
+          <w:sz w:val="26"/>
+          <w:szCs w:val="26"/>
+          <w:rtl w:val="0"/>
+        </w:rPr>
+        <w:t xml:space="preserve">NPCs to just chat with</w:t>
+      </w:r>
+    </w:p>
+    <w:p>
+      <w:pPr>
+        <w:numPr>
+          <w:ilvl w:val="0"/>
+          <w:numId w:val="7"/>
+        </w:numPr>
+        <w:ind w:left="1440" w:hanging="360"/>
+        <w:rPr>
+          <w:rFonts w:ascii="Comic Sans MS" w:cs="Comic Sans MS" w:eastAsia="Comic Sans MS" w:hAnsi="Comic Sans MS"/>
+          <w:sz w:val="26"/>
+          <w:szCs w:val="26"/>
+          <w:u w:val="none"/>
+        </w:rPr>
+      </w:pPr>
+      <w:r>
+        <w:rPr>
+          <w:rFonts w:ascii="Comic Sans MS" w:cs="Comic Sans MS" w:eastAsia="Comic Sans MS" w:hAnsi="Comic Sans MS"/>
+          <w:sz w:val="26"/>
+          <w:szCs w:val="26"/>
+          <w:rtl w:val="0"/>
+        </w:rPr>
+        <w:t xml:space="preserve">Food places (Panera, Wild Blue, all stuff downstairs), ran out of supply and are closed</w:t>
+      </w:r>
+    </w:p>
+    <w:p>
+      <w:pPr>
+        <w:numPr>
+          <w:ilvl w:val="0"/>
+          <w:numId w:val="7"/>
+        </w:numPr>
+        <w:ind w:left="1440" w:hanging="360"/>
+        <w:rPr>
+          <w:rFonts w:ascii="Comic Sans MS" w:cs="Comic Sans MS" w:eastAsia="Comic Sans MS" w:hAnsi="Comic Sans MS"/>
+          <w:sz w:val="26"/>
+          <w:szCs w:val="26"/>
+          <w:u w:val="none"/>
+        </w:rPr>
+      </w:pPr>
+      <w:r>
+        <w:rPr>
+          <w:rFonts w:ascii="Comic Sans MS" w:cs="Comic Sans MS" w:eastAsia="Comic Sans MS" w:hAnsi="Comic Sans MS"/>
+          <w:sz w:val="26"/>
+          <w:szCs w:val="26"/>
+          <w:rtl w:val="0"/>
+        </w:rPr>
+        <w:t xml:space="preserve">MAYBE Basement Garage (Late game)</w:t>
+      </w:r>
+    </w:p>
+    <w:p>
+      <w:pPr>
+        <w:rPr>
+          <w:rFonts w:ascii="Comic Sans MS" w:cs="Comic Sans MS" w:eastAsia="Comic Sans MS" w:hAnsi="Comic Sans MS"/>
+          <w:sz w:val="26"/>
+          <w:szCs w:val="26"/>
+        </w:rPr>
+      </w:pPr>
+      <w:r>
+        <w:rPr>
+          <w:rtl w:val="0"/>
+        </w:rPr>
+      </w:r>
+    </w:p>
+    <w:p>
+      <w:pPr>
+        <w:rPr>
+          <w:rFonts w:ascii="Comic Sans MS" w:cs="Comic Sans MS" w:eastAsia="Comic Sans MS" w:hAnsi="Comic Sans MS"/>
+          <w:sz w:val="26"/>
+          <w:szCs w:val="26"/>
+        </w:rPr>
+      </w:pPr>
+      <w:r>
+        <w:rPr>
+          <w:rFonts w:ascii="Comic Sans MS" w:cs="Comic Sans MS" w:eastAsia="Comic Sans MS" w:hAnsi="Comic Sans MS"/>
+          <w:sz w:val="26"/>
+          <w:szCs w:val="26"/>
+          <w:rtl w:val="0"/>
+        </w:rPr>
+        <w:t xml:space="preserve">2. The Exterior</w:t>
+      </w:r>
+    </w:p>
+    <w:p>
+      <w:pPr>
+        <w:rPr>
+          <w:rFonts w:ascii="Comic Sans MS" w:cs="Comic Sans MS" w:eastAsia="Comic Sans MS" w:hAnsi="Comic Sans MS"/>
+          <w:sz w:val="26"/>
+          <w:szCs w:val="26"/>
+        </w:rPr>
+      </w:pPr>
+      <w:r>
+        <w:rPr>
+          <w:rFonts w:ascii="Comic Sans MS" w:cs="Comic Sans MS" w:eastAsia="Comic Sans MS" w:hAnsi="Comic Sans MS"/>
+          <w:sz w:val="26"/>
+          <w:szCs w:val="26"/>
+          <w:rtl w:val="0"/>
+        </w:rPr>
+        <w:tab/>
+        <w:t xml:space="preserve">Details</w:t>
+      </w:r>
+    </w:p>
+    <w:p>
+      <w:pPr>
+        <w:numPr>
+          <w:ilvl w:val="0"/>
+          <w:numId w:val="3"/>
+        </w:numPr>
+        <w:ind w:left="1440" w:hanging="360"/>
+        <w:rPr>
+          <w:rFonts w:ascii="Comic Sans MS" w:cs="Comic Sans MS" w:eastAsia="Comic Sans MS" w:hAnsi="Comic Sans MS"/>
+          <w:sz w:val="26"/>
+          <w:szCs w:val="26"/>
+          <w:u w:val="none"/>
+        </w:rPr>
+      </w:pPr>
+      <w:r>
+        <w:rPr>
+          <w:rFonts w:ascii="Comic Sans MS" w:cs="Comic Sans MS" w:eastAsia="Comic Sans MS" w:hAnsi="Comic Sans MS"/>
+          <w:sz w:val="26"/>
+          <w:szCs w:val="26"/>
+          <w:rtl w:val="0"/>
+        </w:rPr>
+        <w:t xml:space="preserve">Foggy weather (high opacity filter over screen)</w:t>
+      </w:r>
+    </w:p>
+    <w:p>
+      <w:pPr>
+        <w:numPr>
+          <w:ilvl w:val="0"/>
+          <w:numId w:val="3"/>
+        </w:numPr>
+        <w:ind w:left="1440" w:hanging="360"/>
+        <w:rPr>
+          <w:rFonts w:ascii="Comic Sans MS" w:cs="Comic Sans MS" w:eastAsia="Comic Sans MS" w:hAnsi="Comic Sans MS"/>
+          <w:sz w:val="26"/>
+          <w:szCs w:val="26"/>
+          <w:u w:val="none"/>
+        </w:rPr>
+      </w:pPr>
+      <w:r>
+        <w:rPr>
+          <w:rFonts w:ascii="Comic Sans MS" w:cs="Comic Sans MS" w:eastAsia="Comic Sans MS" w:hAnsi="Comic Sans MS"/>
+          <w:sz w:val="26"/>
+          <w:szCs w:val="26"/>
+          <w:rtl w:val="0"/>
+        </w:rPr>
+        <w:t xml:space="preserve">Puckman will randomly lurk outside and chase the player if found in their FoV</w:t>
+      </w:r>
+    </w:p>
+    <w:p>
+      <w:pPr>
+        <w:numPr>
+          <w:ilvl w:val="1"/>
+          <w:numId w:val="3"/>
+        </w:numPr>
+        <w:ind w:left="2160" w:hanging="360"/>
+        <w:rPr>
+          <w:rFonts w:ascii="Comic Sans MS" w:cs="Comic Sans MS" w:eastAsia="Comic Sans MS" w:hAnsi="Comic Sans MS"/>
+          <w:sz w:val="26"/>
+          <w:szCs w:val="26"/>
+          <w:u w:val="none"/>
+        </w:rPr>
+      </w:pPr>
+      <w:r>
+        <w:rPr>
+          <w:rFonts w:ascii="Comic Sans MS" w:cs="Comic Sans MS" w:eastAsia="Comic Sans MS" w:hAnsi="Comic Sans MS"/>
+          <w:sz w:val="26"/>
+          <w:szCs w:val="26"/>
+          <w:rtl w:val="0"/>
+        </w:rPr>
+        <w:t xml:space="preserve">He will move faster than the player’s walk speed by a lot but only slightly faster than the player’s sprinting (sprint bar feature)</w:t>
+      </w:r>
+    </w:p>
+    <w:p>
+      <w:pPr>
+        <w:numPr>
+          <w:ilvl w:val="1"/>
+          <w:numId w:val="3"/>
+        </w:numPr>
+        <w:ind w:left="2160" w:hanging="360"/>
+        <w:rPr>
+          <w:rFonts w:ascii="Comic Sans MS" w:cs="Comic Sans MS" w:eastAsia="Comic Sans MS" w:hAnsi="Comic Sans MS"/>
+          <w:sz w:val="26"/>
+          <w:szCs w:val="26"/>
+          <w:u w:val="none"/>
+        </w:rPr>
+      </w:pPr>
+      <w:r>
+        <w:rPr>
+          <w:rFonts w:ascii="Comic Sans MS" w:cs="Comic Sans MS" w:eastAsia="Comic Sans MS" w:hAnsi="Comic Sans MS"/>
+          <w:sz w:val="26"/>
+          <w:szCs w:val="26"/>
+          <w:rtl w:val="0"/>
+        </w:rPr>
+        <w:t xml:space="preserve">Escape by running into a building,</w:t>
+      </w:r>
+    </w:p>
+    <w:p>
+      <w:pPr>
+        <w:numPr>
+          <w:ilvl w:val="0"/>
+          <w:numId w:val="3"/>
+        </w:numPr>
+        <w:ind w:left="1440" w:hanging="360"/>
+        <w:rPr>
+          <w:rFonts w:ascii="Comic Sans MS" w:cs="Comic Sans MS" w:eastAsia="Comic Sans MS" w:hAnsi="Comic Sans MS"/>
+          <w:sz w:val="26"/>
+          <w:szCs w:val="26"/>
+          <w:u w:val="none"/>
+        </w:rPr>
+      </w:pPr>
+      <w:r>
+        <w:rPr>
+          <w:rFonts w:ascii="Comic Sans MS" w:cs="Comic Sans MS" w:eastAsia="Comic Sans MS" w:hAnsi="Comic Sans MS"/>
+          <w:sz w:val="26"/>
+          <w:szCs w:val="26"/>
+          <w:rtl w:val="0"/>
+        </w:rPr>
+        <w:t xml:space="preserve">Really annoying mechanic where you need to scan your id at a scanner before trying to open a door</w:t>
+      </w:r>
+    </w:p>
+    <w:p>
+      <w:pPr>
+        <w:numPr>
+          <w:ilvl w:val="1"/>
+          <w:numId w:val="3"/>
+        </w:numPr>
+        <w:ind w:left="2160" w:hanging="360"/>
+        <w:rPr>
+          <w:rFonts w:ascii="Comic Sans MS" w:cs="Comic Sans MS" w:eastAsia="Comic Sans MS" w:hAnsi="Comic Sans MS"/>
+          <w:sz w:val="26"/>
+          <w:szCs w:val="26"/>
+          <w:u w:val="none"/>
+        </w:rPr>
+      </w:pPr>
+      <w:r>
+        <w:rPr>
+          <w:rFonts w:ascii="Comic Sans MS" w:cs="Comic Sans MS" w:eastAsia="Comic Sans MS" w:hAnsi="Comic Sans MS"/>
+          <w:sz w:val="26"/>
+          <w:szCs w:val="26"/>
+          <w:rtl w:val="0"/>
+        </w:rPr>
+        <w:t xml:space="preserve">This applies while puckman is chasing you so its really funny if you die because you didn’t unlock the door</w:t>
+      </w:r>
+    </w:p>
+    <w:p>
+      <w:pPr>
+        <w:numPr>
+          <w:ilvl w:val="0"/>
+          <w:numId w:val="3"/>
+        </w:numPr>
+        <w:ind w:left="1440" w:hanging="360"/>
+        <w:rPr>
+          <w:rFonts w:ascii="Comic Sans MS" w:cs="Comic Sans MS" w:eastAsia="Comic Sans MS" w:hAnsi="Comic Sans MS"/>
+          <w:sz w:val="26"/>
+          <w:szCs w:val="26"/>
+          <w:u w:val="none"/>
+        </w:rPr>
+      </w:pPr>
+      <w:r>
+        <w:rPr>
+          <w:rFonts w:ascii="Comic Sans MS" w:cs="Comic Sans MS" w:eastAsia="Comic Sans MS" w:hAnsi="Comic Sans MS"/>
+          <w:sz w:val="26"/>
+          <w:szCs w:val="26"/>
+          <w:rtl w:val="0"/>
+        </w:rPr>
+        <w:t xml:space="preserve">Obviously this is literally </w:t>
+      </w:r>
+      <w:r>
+        <w:rPr>
+          <w:rFonts w:ascii="Comic Sans MS" w:cs="Comic Sans MS" w:eastAsia="Comic Sans MS" w:hAnsi="Comic Sans MS"/>
+          <w:sz w:val="26"/>
+          <w:szCs w:val="26"/>
+          <w:rtl w:val="0"/>
+        </w:rPr>
+        <w:t xml:space="preserve">just normal</w:t>
+      </w:r>
+      <w:r>
+        <w:rPr>
+          <w:rFonts w:ascii="Comic Sans MS" w:cs="Comic Sans MS" w:eastAsia="Comic Sans MS" w:hAnsi="Comic Sans MS"/>
+          <w:sz w:val="26"/>
+          <w:szCs w:val="26"/>
+          <w:rtl w:val="0"/>
+        </w:rPr>
+        <w:t xml:space="preserve"> RPI campus so we are going to attempt to make it as accurate as possible. As it stands, buildings are within a 10% margin of error with respect to each other</w:t>
+      </w:r>
+    </w:p>
+    <w:p>
+      <w:pPr>
+        <w:ind w:left="0" w:firstLine="0"/>
+        <w:rPr>
+          <w:rFonts w:ascii="Comic Sans MS" w:cs="Comic Sans MS" w:eastAsia="Comic Sans MS" w:hAnsi="Comic Sans MS"/>
+          <w:sz w:val="26"/>
+          <w:szCs w:val="26"/>
+        </w:rPr>
+      </w:pPr>
+      <w:r>
+        <w:rPr>
+          <w:rtl w:val="0"/>
+        </w:rPr>
+      </w:r>
+    </w:p>
+    <w:p>
+      <w:pPr>
+        <w:ind w:left="0" w:firstLine="0"/>
+        <w:rPr>
+          <w:rFonts w:ascii="Comic Sans MS" w:cs="Comic Sans MS" w:eastAsia="Comic Sans MS" w:hAnsi="Comic Sans MS"/>
+          <w:sz w:val="26"/>
+          <w:szCs w:val="26"/>
+        </w:rPr>
+      </w:pPr>
+      <w:r>
+        <w:rPr>
+          <w:rFonts w:ascii="Comic Sans MS" w:cs="Comic Sans MS" w:eastAsia="Comic Sans MS" w:hAnsi="Comic Sans MS"/>
+          <w:sz w:val="26"/>
+          <w:szCs w:val="26"/>
+          <w:rtl w:val="0"/>
+        </w:rPr>
+        <w:t xml:space="preserve">3. EMPAC</w:t>
+      </w:r>
+    </w:p>
+    <w:p>
+      <w:pPr>
+        <w:ind w:left="0" w:firstLine="720"/>
+        <w:rPr>
+          <w:rFonts w:ascii="Comic Sans MS" w:cs="Comic Sans MS" w:eastAsia="Comic Sans MS" w:hAnsi="Comic Sans MS"/>
+          <w:sz w:val="26"/>
+          <w:szCs w:val="26"/>
+        </w:rPr>
+      </w:pPr>
+      <w:r>
+        <w:rPr>
+          <w:rFonts w:ascii="Comic Sans MS" w:cs="Comic Sans MS" w:eastAsia="Comic Sans MS" w:hAnsi="Comic Sans MS"/>
+          <w:sz w:val="26"/>
+          <w:szCs w:val="26"/>
+          <w:rtl w:val="0"/>
+        </w:rPr>
+        <w:t xml:space="preserve">Details</w:t>
+      </w:r>
+    </w:p>
+    <w:p>
+      <w:pPr>
+        <w:numPr>
+          <w:ilvl w:val="0"/>
+          <w:numId w:val="6"/>
+        </w:numPr>
+        <w:ind w:left="1440" w:hanging="360"/>
+        <w:rPr>
+          <w:rFonts w:ascii="Comic Sans MS" w:cs="Comic Sans MS" w:eastAsia="Comic Sans MS" w:hAnsi="Comic Sans MS"/>
+          <w:sz w:val="26"/>
+          <w:szCs w:val="26"/>
+          <w:u w:val="none"/>
+        </w:rPr>
+      </w:pPr>
+      <w:r>
+        <w:rPr>
+          <w:rFonts w:ascii="Comic Sans MS" w:cs="Comic Sans MS" w:eastAsia="Comic Sans MS" w:hAnsi="Comic Sans MS"/>
+          <w:sz w:val="26"/>
+          <w:szCs w:val="26"/>
+          <w:rtl w:val="0"/>
+        </w:rPr>
+        <w:t xml:space="preserve">Final location where the honorable doctor presides</w:t>
+      </w:r>
+    </w:p>
+    <w:p>
+      <w:pPr>
+        <w:numPr>
+          <w:ilvl w:val="0"/>
+          <w:numId w:val="6"/>
+        </w:numPr>
+        <w:ind w:left="1440" w:hanging="360"/>
+        <w:rPr>
+          <w:rFonts w:ascii="Comic Sans MS" w:cs="Comic Sans MS" w:eastAsia="Comic Sans MS" w:hAnsi="Comic Sans MS"/>
+          <w:sz w:val="26"/>
+          <w:szCs w:val="26"/>
+          <w:u w:val="none"/>
+        </w:rPr>
+      </w:pPr>
+      <w:r>
+        <w:rPr>
+          <w:rFonts w:ascii="Comic Sans MS" w:cs="Comic Sans MS" w:eastAsia="Comic Sans MS" w:hAnsi="Comic Sans MS"/>
+          <w:sz w:val="26"/>
+          <w:szCs w:val="26"/>
+          <w:rtl w:val="0"/>
+        </w:rPr>
+        <w:t xml:space="preserve">Locked, must get EMPAC key card access (Maybe some hack stuff to get perms)</w:t>
+      </w:r>
+    </w:p>
+    <w:p>
+      <w:pPr>
+        <w:numPr>
+          <w:ilvl w:val="0"/>
+          <w:numId w:val="6"/>
+        </w:numPr>
+        <w:ind w:left="1440" w:hanging="360"/>
+        <w:rPr>
+          <w:rFonts w:ascii="Comic Sans MS" w:cs="Comic Sans MS" w:eastAsia="Comic Sans MS" w:hAnsi="Comic Sans MS"/>
+          <w:sz w:val="26"/>
+          <w:szCs w:val="26"/>
+          <w:u w:val="none"/>
+        </w:rPr>
+      </w:pPr>
+      <w:r>
+        <w:rPr>
+          <w:rFonts w:ascii="Comic Sans MS" w:cs="Comic Sans MS" w:eastAsia="Comic Sans MS" w:hAnsi="Comic Sans MS"/>
+          <w:sz w:val="26"/>
+          <w:szCs w:val="26"/>
+          <w:rtl w:val="0"/>
+        </w:rPr>
+        <w:t xml:space="preserve">SIS man has been imprisoned here</w:t>
+      </w:r>
+    </w:p>
+    <w:p>
+      <w:pPr>
+        <w:numPr>
+          <w:ilvl w:val="0"/>
+          <w:numId w:val="6"/>
+        </w:numPr>
+        <w:ind w:left="1440" w:hanging="360"/>
+        <w:rPr>
+          <w:rFonts w:ascii="Comic Sans MS" w:cs="Comic Sans MS" w:eastAsia="Comic Sans MS" w:hAnsi="Comic Sans MS"/>
+          <w:sz w:val="26"/>
+          <w:szCs w:val="26"/>
+          <w:u w:val="none"/>
+        </w:rPr>
+      </w:pPr>
+      <w:r>
+        <w:rPr>
+          <w:rFonts w:ascii="Comic Sans MS" w:cs="Comic Sans MS" w:eastAsia="Comic Sans MS" w:hAnsi="Comic Sans MS"/>
+          <w:sz w:val="26"/>
+          <w:szCs w:val="26"/>
+          <w:rtl w:val="0"/>
+        </w:rPr>
+        <w:t xml:space="preserve">EMPAC is secretly a superweapon that can broadcast waves of insanity</w:t>
+      </w:r>
+    </w:p>
+    <w:p>
+      <w:pPr>
+        <w:numPr>
+          <w:ilvl w:val="1"/>
+          <w:numId w:val="6"/>
+        </w:numPr>
+        <w:ind w:left="2160" w:hanging="360"/>
+        <w:rPr>
+          <w:rFonts w:ascii="Comic Sans MS" w:cs="Comic Sans MS" w:eastAsia="Comic Sans MS" w:hAnsi="Comic Sans MS"/>
+          <w:sz w:val="26"/>
+          <w:szCs w:val="26"/>
+          <w:u w:val="none"/>
+        </w:rPr>
+      </w:pPr>
+      <w:r>
+        <w:rPr>
+          <w:rFonts w:ascii="Comic Sans MS" w:cs="Comic Sans MS" w:eastAsia="Comic Sans MS" w:hAnsi="Comic Sans MS"/>
+          <w:sz w:val="26"/>
+          <w:szCs w:val="26"/>
+          <w:rtl w:val="0"/>
+        </w:rPr>
+        <w:t xml:space="preserve">Needs a catalyst (SIS man, which is why they were kidnapped)</w:t>
+      </w:r>
+    </w:p>
+    <w:p>
+      <w:pPr>
+        <w:numPr>
+          <w:ilvl w:val="1"/>
+          <w:numId w:val="6"/>
+        </w:numPr>
+        <w:ind w:left="2160" w:hanging="360"/>
+        <w:rPr>
+          <w:rFonts w:ascii="Comic Sans MS" w:cs="Comic Sans MS" w:eastAsia="Comic Sans MS" w:hAnsi="Comic Sans MS"/>
+          <w:sz w:val="26"/>
+          <w:szCs w:val="26"/>
+          <w:u w:val="none"/>
+        </w:rPr>
+      </w:pPr>
+      <w:r>
+        <w:rPr>
+          <w:rFonts w:ascii="Comic Sans MS" w:cs="Comic Sans MS" w:eastAsia="Comic Sans MS" w:hAnsi="Comic Sans MS"/>
+          <w:sz w:val="26"/>
+          <w:szCs w:val="26"/>
+          <w:rtl w:val="0"/>
+        </w:rPr>
+        <w:t xml:space="preserve"> Explains why its stupidly expensive</w:t>
+      </w:r>
+    </w:p>
+    <w:p>
+      <w:pPr>
+        <w:ind w:left="0" w:firstLine="0"/>
+        <w:rPr>
+          <w:rFonts w:ascii="Comic Sans MS" w:cs="Comic Sans MS" w:eastAsia="Comic Sans MS" w:hAnsi="Comic Sans MS"/>
+          <w:sz w:val="26"/>
+          <w:szCs w:val="26"/>
+        </w:rPr>
+      </w:pPr>
+      <w:r>
+        <w:rPr>
+          <w:rFonts w:ascii="Comic Sans MS" w:cs="Comic Sans MS" w:eastAsia="Comic Sans MS" w:hAnsi="Comic Sans MS"/>
+          <w:sz w:val="26"/>
+          <w:szCs w:val="26"/>
+          <w:rtl w:val="0"/>
+        </w:rPr>
+        <w:tab/>
+        <w:t xml:space="preserve">Rooms</w:t>
+      </w:r>
+    </w:p>
+    <w:p>
+      <w:pPr>
+        <w:numPr>
+          <w:ilvl w:val="0"/>
+          <w:numId w:val="4"/>
+        </w:numPr>
+        <w:ind w:left="1440" w:hanging="360"/>
+        <w:rPr>
+          <w:rFonts w:ascii="Comic Sans MS" w:cs="Comic Sans MS" w:eastAsia="Comic Sans MS" w:hAnsi="Comic Sans MS"/>
+          <w:sz w:val="26"/>
+          <w:szCs w:val="26"/>
+          <w:u w:val="none"/>
+        </w:rPr>
+      </w:pPr>
+      <w:r>
+        <w:rPr>
+          <w:rFonts w:ascii="Comic Sans MS" w:cs="Comic Sans MS" w:eastAsia="Comic Sans MS" w:hAnsi="Comic Sans MS"/>
+          <w:sz w:val="26"/>
+          <w:szCs w:val="26"/>
+          <w:rtl w:val="0"/>
+        </w:rPr>
+        <w:t xml:space="preserve">Big open room starting at entrance</w:t>
+      </w:r>
+    </w:p>
+    <w:p>
+      <w:pPr>
+        <w:numPr>
+          <w:ilvl w:val="1"/>
+          <w:numId w:val="4"/>
+        </w:numPr>
+        <w:ind w:left="2160" w:hanging="360"/>
+        <w:rPr>
+          <w:rFonts w:ascii="Comic Sans MS" w:cs="Comic Sans MS" w:eastAsia="Comic Sans MS" w:hAnsi="Comic Sans MS"/>
+          <w:sz w:val="26"/>
+          <w:szCs w:val="26"/>
+          <w:u w:val="none"/>
+        </w:rPr>
+      </w:pPr>
+      <w:r>
+        <w:rPr>
+          <w:rFonts w:ascii="Comic Sans MS" w:cs="Comic Sans MS" w:eastAsia="Comic Sans MS" w:hAnsi="Comic Sans MS"/>
+          <w:sz w:val="26"/>
+          <w:szCs w:val="26"/>
+          <w:rtl w:val="0"/>
+        </w:rPr>
+        <w:t xml:space="preserve">EMPAC is pretty much open for the most part so its basically one room</w:t>
+      </w:r>
+    </w:p>
+    <w:p>
+      <w:pPr>
+        <w:numPr>
+          <w:ilvl w:val="1"/>
+          <w:numId w:val="4"/>
+        </w:numPr>
+        <w:ind w:left="2160" w:hanging="360"/>
+        <w:rPr>
+          <w:rFonts w:ascii="Comic Sans MS" w:cs="Comic Sans MS" w:eastAsia="Comic Sans MS" w:hAnsi="Comic Sans MS"/>
+          <w:sz w:val="26"/>
+          <w:szCs w:val="26"/>
+          <w:u w:val="none"/>
+        </w:rPr>
+      </w:pPr>
+      <w:r>
+        <w:rPr>
+          <w:rFonts w:ascii="Comic Sans MS" w:cs="Comic Sans MS" w:eastAsia="Comic Sans MS" w:hAnsi="Comic Sans MS"/>
+          <w:sz w:val="26"/>
+          <w:szCs w:val="26"/>
+          <w:rtl w:val="0"/>
+        </w:rPr>
+        <w:t xml:space="preserve">Most of this will be closed off though since it shouldn't really be that important</w:t>
+      </w:r>
+    </w:p>
+    <w:p>
+      <w:pPr>
+        <w:numPr>
+          <w:ilvl w:val="1"/>
+          <w:numId w:val="4"/>
+        </w:numPr>
+        <w:ind w:left="2160" w:hanging="360"/>
+        <w:rPr>
+          <w:rFonts w:ascii="Comic Sans MS" w:cs="Comic Sans MS" w:eastAsia="Comic Sans MS" w:hAnsi="Comic Sans MS"/>
+          <w:sz w:val="26"/>
+          <w:szCs w:val="26"/>
+          <w:u w:val="none"/>
+        </w:rPr>
+      </w:pPr>
+      <w:r>
+        <w:rPr>
+          <w:rFonts w:ascii="Comic Sans MS" w:cs="Comic Sans MS" w:eastAsia="Comic Sans MS" w:hAnsi="Comic Sans MS"/>
+          <w:sz w:val="26"/>
+          <w:szCs w:val="26"/>
+          <w:rtl w:val="0"/>
+        </w:rPr>
+        <w:t xml:space="preserve">Most likely a few interactables and an item pickup</w:t>
       </w:r>
     </w:p>
     <w:p>
@@ -186,157 +1239,14 @@
           <w:szCs w:val="26"/>
           <w:rtl w:val="0"/>
         </w:rPr>
-        <w:t xml:space="preserve">The Exterior (Outside lol)</w:t>
-      </w:r>
-    </w:p>
-    <w:p>
-      <w:pPr>
-        <w:rPr>
-          <w:rFonts w:ascii="Comic Sans MS" w:cs="Comic Sans MS" w:eastAsia="Comic Sans MS" w:hAnsi="Comic Sans MS"/>
-          <w:sz w:val="26"/>
-          <w:szCs w:val="26"/>
-        </w:rPr>
-      </w:pPr>
-      <w:r>
-        <w:rPr>
-          <w:rtl w:val="0"/>
-        </w:rPr>
-      </w:r>
-    </w:p>
-    <w:p>
-      <w:pPr>
-        <w:rPr>
-          <w:rFonts w:ascii="Comic Sans MS" w:cs="Comic Sans MS" w:eastAsia="Comic Sans MS" w:hAnsi="Comic Sans MS"/>
-          <w:sz w:val="26"/>
-          <w:szCs w:val="26"/>
-        </w:rPr>
-      </w:pPr>
-      <w:r>
-        <w:rPr>
-          <w:rtl w:val="0"/>
-        </w:rPr>
-      </w:r>
-    </w:p>
-    <w:p>
-      <w:pPr>
-        <w:numPr>
-          <w:ilvl w:val="0"/>
-          <w:numId w:val="1"/>
-        </w:numPr>
-        <w:ind w:left="720" w:hanging="360"/>
-        <w:rPr>
-          <w:rFonts w:ascii="Comic Sans MS" w:cs="Comic Sans MS" w:eastAsia="Comic Sans MS" w:hAnsi="Comic Sans MS"/>
-          <w:sz w:val="26"/>
-          <w:szCs w:val="26"/>
-          <w:u w:val="none"/>
-        </w:rPr>
-      </w:pPr>
-      <w:r>
-        <w:rPr>
-          <w:rFonts w:ascii="Comic Sans MS" w:cs="Comic Sans MS" w:eastAsia="Comic Sans MS" w:hAnsi="Comic Sans MS"/>
-          <w:sz w:val="26"/>
-          <w:szCs w:val="26"/>
-          <w:rtl w:val="0"/>
-        </w:rPr>
-        <w:t xml:space="preserve">RPI Union</w:t>
-      </w:r>
-    </w:p>
-    <w:p>
-      <w:pPr>
-        <w:ind w:left="720" w:firstLine="0"/>
-        <w:rPr>
-          <w:rFonts w:ascii="Comic Sans MS" w:cs="Comic Sans MS" w:eastAsia="Comic Sans MS" w:hAnsi="Comic Sans MS"/>
-          <w:sz w:val="26"/>
-          <w:szCs w:val="26"/>
-        </w:rPr>
-      </w:pPr>
-      <w:r>
-        <w:rPr>
-          <w:rFonts w:ascii="Comic Sans MS" w:cs="Comic Sans MS" w:eastAsia="Comic Sans MS" w:hAnsi="Comic Sans MS"/>
-          <w:sz w:val="26"/>
-          <w:szCs w:val="26"/>
-          <w:rtl w:val="0"/>
-        </w:rPr>
-        <w:t xml:space="preserve">Rooms</w:t>
-      </w:r>
-    </w:p>
-    <w:p>
-      <w:pPr>
-        <w:numPr>
-          <w:ilvl w:val="0"/>
-          <w:numId w:val="3"/>
-        </w:numPr>
-        <w:ind w:left="1440" w:hanging="360"/>
-        <w:rPr>
-          <w:rFonts w:ascii="Comic Sans MS" w:cs="Comic Sans MS" w:eastAsia="Comic Sans MS" w:hAnsi="Comic Sans MS"/>
-          <w:sz w:val="26"/>
-          <w:szCs w:val="26"/>
-          <w:u w:val="none"/>
-        </w:rPr>
-      </w:pPr>
-      <w:r>
-        <w:rPr>
-          <w:rFonts w:ascii="Comic Sans MS" w:cs="Comic Sans MS" w:eastAsia="Comic Sans MS" w:hAnsi="Comic Sans MS"/>
-          <w:sz w:val="26"/>
-          <w:szCs w:val="26"/>
-          <w:rtl w:val="0"/>
-        </w:rPr>
-        <w:t xml:space="preserve">Shelnut Gallery</w:t>
-      </w:r>
-    </w:p>
-    <w:p>
-      <w:pPr>
-        <w:numPr>
-          <w:ilvl w:val="0"/>
-          <w:numId w:val="3"/>
-        </w:numPr>
-        <w:ind w:left="1440" w:hanging="360"/>
-        <w:rPr>
-          <w:rFonts w:ascii="Comic Sans MS" w:cs="Comic Sans MS" w:eastAsia="Comic Sans MS" w:hAnsi="Comic Sans MS"/>
-          <w:sz w:val="26"/>
-          <w:szCs w:val="26"/>
-          <w:u w:val="none"/>
-        </w:rPr>
-      </w:pPr>
-      <w:r>
-        <w:rPr>
-          <w:rFonts w:ascii="Comic Sans MS" w:cs="Comic Sans MS" w:eastAsia="Comic Sans MS" w:hAnsi="Comic Sans MS"/>
-          <w:sz w:val="26"/>
-          <w:szCs w:val="26"/>
-          <w:rtl w:val="0"/>
-        </w:rPr>
-        <w:t xml:space="preserve">McNeil Room (Dumb big open room no one knows the name of in the center of the union)</w:t>
-      </w:r>
-    </w:p>
-    <w:p>
-      <w:pPr>
-        <w:numPr>
-          <w:ilvl w:val="0"/>
-          <w:numId w:val="3"/>
-        </w:numPr>
-        <w:ind w:left="1440" w:hanging="360"/>
-        <w:rPr>
-          <w:rFonts w:ascii="Comic Sans MS" w:cs="Comic Sans MS" w:eastAsia="Comic Sans MS" w:hAnsi="Comic Sans MS"/>
-          <w:sz w:val="26"/>
-          <w:szCs w:val="26"/>
-          <w:u w:val="none"/>
-        </w:rPr>
-      </w:pPr>
-      <w:r>
-        <w:rPr>
-          <w:rFonts w:ascii="Comic Sans MS" w:cs="Comic Sans MS" w:eastAsia="Comic Sans MS" w:hAnsi="Comic Sans MS"/>
-          <w:sz w:val="26"/>
-          <w:szCs w:val="26"/>
-          <w:rtl w:val="0"/>
-        </w:rPr>
-        <w:t xml:space="preserve">StuGov Suite</w:t>
+        <w:t xml:space="preserve"> EMPAC Atrium</w:t>
       </w:r>
     </w:p>
     <w:p>
       <w:pPr>
         <w:numPr>
           <w:ilvl w:val="1"/>
-          <w:numId w:val="3"/>
+          <w:numId w:val="2"/>
         </w:numPr>
         <w:ind w:left="2160" w:hanging="360"/>
         <w:rPr>
@@ -353,110 +1263,14 @@
           <w:szCs w:val="26"/>
           <w:rtl w:val="0"/>
         </w:rPr>
-        <w:t xml:space="preserve">Speak to the GM here</w:t>
-      </w:r>
-    </w:p>
-    <w:p>
-      <w:pPr>
-        <w:numPr>
-          <w:ilvl w:val="0"/>
-          <w:numId w:val="3"/>
-        </w:numPr>
-        <w:ind w:left="1440" w:hanging="360"/>
-        <w:rPr>
-          <w:rFonts w:ascii="Comic Sans MS" w:cs="Comic Sans MS" w:eastAsia="Comic Sans MS" w:hAnsi="Comic Sans MS"/>
-          <w:sz w:val="26"/>
-          <w:szCs w:val="26"/>
-          <w:u w:val="none"/>
-        </w:rPr>
-      </w:pPr>
-      <w:r>
-        <w:rPr>
-          <w:rFonts w:ascii="Comic Sans MS" w:cs="Comic Sans MS" w:eastAsia="Comic Sans MS" w:hAnsi="Comic Sans MS"/>
-          <w:sz w:val="26"/>
-          <w:szCs w:val="26"/>
-          <w:rtl w:val="0"/>
-        </w:rPr>
-        <w:t xml:space="preserve">Union Staff Office</w:t>
-      </w:r>
-    </w:p>
-    <w:p>
-      <w:pPr>
-        <w:numPr>
-          <w:ilvl w:val="0"/>
-          <w:numId w:val="3"/>
-        </w:numPr>
-        <w:ind w:left="1440" w:hanging="360"/>
-        <w:rPr>
-          <w:rFonts w:ascii="Comic Sans MS" w:cs="Comic Sans MS" w:eastAsia="Comic Sans MS" w:hAnsi="Comic Sans MS"/>
-          <w:sz w:val="26"/>
-          <w:szCs w:val="26"/>
-          <w:u w:val="none"/>
-        </w:rPr>
-      </w:pPr>
-      <w:r>
-        <w:rPr>
-          <w:rFonts w:ascii="Comic Sans MS" w:cs="Comic Sans MS" w:eastAsia="Comic Sans MS" w:hAnsi="Comic Sans MS"/>
-          <w:sz w:val="26"/>
-          <w:szCs w:val="26"/>
-          <w:rtl w:val="0"/>
-        </w:rPr>
-        <w:t xml:space="preserve">Downstairs big room</w:t>
-      </w:r>
-    </w:p>
-    <w:p>
-      <w:pPr>
-        <w:numPr>
-          <w:ilvl w:val="0"/>
-          <w:numId w:val="3"/>
-        </w:numPr>
-        <w:ind w:left="1440" w:hanging="360"/>
-        <w:rPr>
-          <w:rFonts w:ascii="Comic Sans MS" w:cs="Comic Sans MS" w:eastAsia="Comic Sans MS" w:hAnsi="Comic Sans MS"/>
-          <w:sz w:val="26"/>
-          <w:szCs w:val="26"/>
-          <w:u w:val="none"/>
-        </w:rPr>
-      </w:pPr>
-      <w:r>
-        <w:rPr>
-          <w:rFonts w:ascii="Comic Sans MS" w:cs="Comic Sans MS" w:eastAsia="Comic Sans MS" w:hAnsi="Comic Sans MS"/>
-          <w:sz w:val="26"/>
-          <w:szCs w:val="26"/>
-          <w:rtl w:val="0"/>
-        </w:rPr>
-        <w:t xml:space="preserve">School store closed off</w:t>
-      </w:r>
-    </w:p>
-    <w:p>
-      <w:pPr>
-        <w:numPr>
-          <w:ilvl w:val="0"/>
-          <w:numId w:val="3"/>
-        </w:numPr>
-        <w:ind w:left="1440" w:hanging="360"/>
-        <w:rPr>
-          <w:rFonts w:ascii="Comic Sans MS" w:cs="Comic Sans MS" w:eastAsia="Comic Sans MS" w:hAnsi="Comic Sans MS"/>
-          <w:sz w:val="26"/>
-          <w:szCs w:val="26"/>
-          <w:u w:val="none"/>
-        </w:rPr>
-      </w:pPr>
-      <w:r>
-        <w:rPr>
-          <w:rFonts w:ascii="Comic Sans MS" w:cs="Comic Sans MS" w:eastAsia="Comic Sans MS" w:hAnsi="Comic Sans MS"/>
-          <w:sz w:val="26"/>
-          <w:szCs w:val="26"/>
-          <w:rtl w:val="0"/>
-        </w:rPr>
-        <w:t xml:space="preserve">ATMs</w:t>
+        <w:t xml:space="preserve">The really dumb room where they talk about the acoustics alot</w:t>
       </w:r>
     </w:p>
     <w:p>
       <w:pPr>
         <w:numPr>
           <w:ilvl w:val="1"/>
-          <w:numId w:val="3"/>
+          <w:numId w:val="2"/>
         </w:numPr>
         <w:ind w:left="2160" w:hanging="360"/>
         <w:rPr>
@@ -473,79 +1287,31 @@
           <w:szCs w:val="26"/>
           <w:rtl w:val="0"/>
         </w:rPr>
-        <w:t xml:space="preserve">Broken into, each one has $10k but you cant use any of it because literally every place on campus has gone cashless</w:t>
-      </w:r>
-    </w:p>
-    <w:p>
-      <w:pPr>
-        <w:numPr>
-          <w:ilvl w:val="0"/>
-          <w:numId w:val="3"/>
-        </w:numPr>
-        <w:ind w:left="1440" w:hanging="360"/>
-        <w:rPr>
-          <w:rFonts w:ascii="Comic Sans MS" w:cs="Comic Sans MS" w:eastAsia="Comic Sans MS" w:hAnsi="Comic Sans MS"/>
-          <w:sz w:val="26"/>
-          <w:szCs w:val="26"/>
-          <w:u w:val="none"/>
-        </w:rPr>
-      </w:pPr>
-      <w:r>
-        <w:rPr>
-          <w:rFonts w:ascii="Comic Sans MS" w:cs="Comic Sans MS" w:eastAsia="Comic Sans MS" w:hAnsi="Comic Sans MS"/>
-          <w:sz w:val="26"/>
-          <w:szCs w:val="26"/>
-          <w:rtl w:val="0"/>
-        </w:rPr>
-        <w:t xml:space="preserve">Pool/Game Room</w:t>
-      </w:r>
-    </w:p>
-    <w:p>
-      <w:pPr>
-        <w:numPr>
-          <w:ilvl w:val="0"/>
-          <w:numId w:val="3"/>
-        </w:numPr>
-        <w:ind w:left="1440" w:hanging="360"/>
-        <w:rPr>
-          <w:rFonts w:ascii="Comic Sans MS" w:cs="Comic Sans MS" w:eastAsia="Comic Sans MS" w:hAnsi="Comic Sans MS"/>
-          <w:sz w:val="26"/>
-          <w:szCs w:val="26"/>
-          <w:u w:val="none"/>
-        </w:rPr>
-      </w:pPr>
-      <w:r>
-        <w:rPr>
-          <w:rFonts w:ascii="Comic Sans MS" w:cs="Comic Sans MS" w:eastAsia="Comic Sans MS" w:hAnsi="Comic Sans MS"/>
-          <w:sz w:val="26"/>
-          <w:szCs w:val="26"/>
-          <w:rtl w:val="0"/>
-        </w:rPr>
-        <w:t xml:space="preserve">Food places (Panera, Wild Blue, all stuff downstairs)</w:t>
-      </w:r>
-    </w:p>
-    <w:p>
-      <w:pPr>
-        <w:numPr>
-          <w:ilvl w:val="0"/>
-          <w:numId w:val="3"/>
-        </w:numPr>
-        <w:ind w:left="1440" w:hanging="360"/>
-        <w:rPr>
-          <w:rFonts w:ascii="Comic Sans MS" w:cs="Comic Sans MS" w:eastAsia="Comic Sans MS" w:hAnsi="Comic Sans MS"/>
-          <w:sz w:val="26"/>
-          <w:szCs w:val="26"/>
-          <w:u w:val="none"/>
-        </w:rPr>
-      </w:pPr>
-      <w:r>
-        <w:rPr>
-          <w:rFonts w:ascii="Comic Sans MS" w:cs="Comic Sans MS" w:eastAsia="Comic Sans MS" w:hAnsi="Comic Sans MS"/>
-          <w:sz w:val="26"/>
-          <w:szCs w:val="26"/>
-          <w:rtl w:val="0"/>
-        </w:rPr>
-        <w:t xml:space="preserve">MAYBE Basement Garage (Late game)</w:t>
+        <w:t xml:space="preserve">Giant evil either already or emerges from the stage with SIS man as catalyst in tube</w:t>
+      </w:r>
+    </w:p>
+    <w:p>
+      <w:pPr>
+        <w:numPr>
+          <w:ilvl w:val="1"/>
+          <w:numId w:val="2"/>
+        </w:numPr>
+        <w:ind w:left="2160" w:hanging="360"/>
+        <w:rPr>
+          <w:rFonts w:ascii="Comic Sans MS" w:cs="Comic Sans MS" w:eastAsia="Comic Sans MS" w:hAnsi="Comic Sans MS"/>
+          <w:sz w:val="26"/>
+          <w:szCs w:val="26"/>
+          <w:u w:val="none"/>
+        </w:rPr>
+      </w:pPr>
+      <w:r>
+        <w:rPr>
+          <w:rFonts w:ascii="Comic Sans MS" w:cs="Comic Sans MS" w:eastAsia="Comic Sans MS" w:hAnsi="Comic Sans MS"/>
+          <w:sz w:val="26"/>
+          <w:szCs w:val="26"/>
+          <w:rtl w:val="0"/>
+        </w:rPr>
+        <w:t xml:space="preserve">Final battle!!!</w:t>
       </w:r>
     </w:p>
     <w:sectPr>
@@ -672,6 +1438,336 @@
   <w:abstractNum w:abstractNumId="2">
     <w:lvl w:ilvl="0">
       <w:start w:val="1"/>
+      <w:numFmt w:val="bullet"/>
+      <w:lvlText w:val="-"/>
+      <w:lvlJc w:val="left"/>
+      <w:pPr>
+        <w:ind w:left="1440" w:hanging="360"/>
+      </w:pPr>
+      <w:rPr>
+        <w:u w:val="none"/>
+      </w:rPr>
+    </w:lvl>
+    <w:lvl w:ilvl="1">
+      <w:start w:val="1"/>
+      <w:numFmt w:val="bullet"/>
+      <w:lvlText w:val="-"/>
+      <w:lvlJc w:val="left"/>
+      <w:pPr>
+        <w:ind w:left="2160" w:hanging="360"/>
+      </w:pPr>
+      <w:rPr>
+        <w:u w:val="none"/>
+      </w:rPr>
+    </w:lvl>
+    <w:lvl w:ilvl="2">
+      <w:start w:val="1"/>
+      <w:numFmt w:val="bullet"/>
+      <w:lvlText w:val="-"/>
+      <w:lvlJc w:val="left"/>
+      <w:pPr>
+        <w:ind w:left="2880" w:hanging="360"/>
+      </w:pPr>
+      <w:rPr>
+        <w:u w:val="none"/>
+      </w:rPr>
+    </w:lvl>
+    <w:lvl w:ilvl="3">
+      <w:start w:val="1"/>
+      <w:numFmt w:val="bullet"/>
+      <w:lvlText w:val="-"/>
+      <w:lvlJc w:val="left"/>
+      <w:pPr>
+        <w:ind w:left="3600" w:hanging="360"/>
+      </w:pPr>
+      <w:rPr>
+        <w:u w:val="none"/>
+      </w:rPr>
+    </w:lvl>
+    <w:lvl w:ilvl="4">
+      <w:start w:val="1"/>
+      <w:numFmt w:val="bullet"/>
+      <w:lvlText w:val="-"/>
+      <w:lvlJc w:val="left"/>
+      <w:pPr>
+        <w:ind w:left="4320" w:hanging="360"/>
+      </w:pPr>
+      <w:rPr>
+        <w:u w:val="none"/>
+      </w:rPr>
+    </w:lvl>
+    <w:lvl w:ilvl="5">
+      <w:start w:val="1"/>
+      <w:numFmt w:val="bullet"/>
+      <w:lvlText w:val="-"/>
+      <w:lvlJc w:val="left"/>
+      <w:pPr>
+        <w:ind w:left="5040" w:hanging="360"/>
+      </w:pPr>
+      <w:rPr>
+        <w:u w:val="none"/>
+      </w:rPr>
+    </w:lvl>
+    <w:lvl w:ilvl="6">
+      <w:start w:val="1"/>
+      <w:numFmt w:val="bullet"/>
+      <w:lvlText w:val="-"/>
+      <w:lvlJc w:val="left"/>
+      <w:pPr>
+        <w:ind w:left="5760" w:hanging="360"/>
+      </w:pPr>
+      <w:rPr>
+        <w:u w:val="none"/>
+      </w:rPr>
+    </w:lvl>
+    <w:lvl w:ilvl="7">
+      <w:start w:val="1"/>
+      <w:numFmt w:val="bullet"/>
+      <w:lvlText w:val="-"/>
+      <w:lvlJc w:val="left"/>
+      <w:pPr>
+        <w:ind w:left="6480" w:hanging="360"/>
+      </w:pPr>
+      <w:rPr>
+        <w:u w:val="none"/>
+      </w:rPr>
+    </w:lvl>
+    <w:lvl w:ilvl="8">
+      <w:start w:val="1"/>
+      <w:numFmt w:val="bullet"/>
+      <w:lvlText w:val="-"/>
+      <w:lvlJc w:val="left"/>
+      <w:pPr>
+        <w:ind w:left="7200" w:hanging="360"/>
+      </w:pPr>
+      <w:rPr>
+        <w:u w:val="none"/>
+      </w:rPr>
+    </w:lvl>
+  </w:abstractNum>
+  <w:abstractNum w:abstractNumId="3">
+    <w:lvl w:ilvl="0">
+      <w:start w:val="1"/>
+      <w:numFmt w:val="bullet"/>
+      <w:lvlText w:val="-"/>
+      <w:lvlJc w:val="left"/>
+      <w:pPr>
+        <w:ind w:left="1440" w:hanging="360"/>
+      </w:pPr>
+      <w:rPr>
+        <w:u w:val="none"/>
+      </w:rPr>
+    </w:lvl>
+    <w:lvl w:ilvl="1">
+      <w:start w:val="1"/>
+      <w:numFmt w:val="bullet"/>
+      <w:lvlText w:val="-"/>
+      <w:lvlJc w:val="left"/>
+      <w:pPr>
+        <w:ind w:left="2160" w:hanging="360"/>
+      </w:pPr>
+      <w:rPr>
+        <w:u w:val="none"/>
+      </w:rPr>
+    </w:lvl>
+    <w:lvl w:ilvl="2">
+      <w:start w:val="1"/>
+      <w:numFmt w:val="bullet"/>
+      <w:lvlText w:val="-"/>
+      <w:lvlJc w:val="left"/>
+      <w:pPr>
+        <w:ind w:left="2880" w:hanging="360"/>
+      </w:pPr>
+      <w:rPr>
+        <w:u w:val="none"/>
+      </w:rPr>
+    </w:lvl>
+    <w:lvl w:ilvl="3">
+      <w:start w:val="1"/>
+      <w:numFmt w:val="bullet"/>
+      <w:lvlText w:val="-"/>
+      <w:lvlJc w:val="left"/>
+      <w:pPr>
+        <w:ind w:left="3600" w:hanging="360"/>
+      </w:pPr>
+      <w:rPr>
+        <w:u w:val="none"/>
+      </w:rPr>
+    </w:lvl>
+    <w:lvl w:ilvl="4">
+      <w:start w:val="1"/>
+      <w:numFmt w:val="bullet"/>
+      <w:lvlText w:val="-"/>
+      <w:lvlJc w:val="left"/>
+      <w:pPr>
+        <w:ind w:left="4320" w:hanging="360"/>
+      </w:pPr>
+      <w:rPr>
+        <w:u w:val="none"/>
+      </w:rPr>
+    </w:lvl>
+    <w:lvl w:ilvl="5">
+      <w:start w:val="1"/>
+      <w:numFmt w:val="bullet"/>
+      <w:lvlText w:val="-"/>
+      <w:lvlJc w:val="left"/>
+      <w:pPr>
+        <w:ind w:left="5040" w:hanging="360"/>
+      </w:pPr>
+      <w:rPr>
+        <w:u w:val="none"/>
+      </w:rPr>
+    </w:lvl>
+    <w:lvl w:ilvl="6">
+      <w:start w:val="1"/>
+      <w:numFmt w:val="bullet"/>
+      <w:lvlText w:val="-"/>
+      <w:lvlJc w:val="left"/>
+      <w:pPr>
+        <w:ind w:left="5760" w:hanging="360"/>
+      </w:pPr>
+      <w:rPr>
+        <w:u w:val="none"/>
+      </w:rPr>
+    </w:lvl>
+    <w:lvl w:ilvl="7">
+      <w:start w:val="1"/>
+      <w:numFmt w:val="bullet"/>
+      <w:lvlText w:val="-"/>
+      <w:lvlJc w:val="left"/>
+      <w:pPr>
+        <w:ind w:left="6480" w:hanging="360"/>
+      </w:pPr>
+      <w:rPr>
+        <w:u w:val="none"/>
+      </w:rPr>
+    </w:lvl>
+    <w:lvl w:ilvl="8">
+      <w:start w:val="1"/>
+      <w:numFmt w:val="bullet"/>
+      <w:lvlText w:val="-"/>
+      <w:lvlJc w:val="left"/>
+      <w:pPr>
+        <w:ind w:left="7200" w:hanging="360"/>
+      </w:pPr>
+      <w:rPr>
+        <w:u w:val="none"/>
+      </w:rPr>
+    </w:lvl>
+  </w:abstractNum>
+  <w:abstractNum w:abstractNumId="4">
+    <w:lvl w:ilvl="0">
+      <w:start w:val="1"/>
+      <w:numFmt w:val="bullet"/>
+      <w:lvlText w:val="-"/>
+      <w:lvlJc w:val="left"/>
+      <w:pPr>
+        <w:ind w:left="1440" w:hanging="360"/>
+      </w:pPr>
+      <w:rPr>
+        <w:u w:val="none"/>
+      </w:rPr>
+    </w:lvl>
+    <w:lvl w:ilvl="1">
+      <w:start w:val="1"/>
+      <w:numFmt w:val="bullet"/>
+      <w:lvlText w:val="-"/>
+      <w:lvlJc w:val="left"/>
+      <w:pPr>
+        <w:ind w:left="2160" w:hanging="360"/>
+      </w:pPr>
+      <w:rPr>
+        <w:u w:val="none"/>
+      </w:rPr>
+    </w:lvl>
+    <w:lvl w:ilvl="2">
+      <w:start w:val="1"/>
+      <w:numFmt w:val="bullet"/>
+      <w:lvlText w:val="-"/>
+      <w:lvlJc w:val="left"/>
+      <w:pPr>
+        <w:ind w:left="2880" w:hanging="360"/>
+      </w:pPr>
+      <w:rPr>
+        <w:u w:val="none"/>
+      </w:rPr>
+    </w:lvl>
+    <w:lvl w:ilvl="3">
+      <w:start w:val="1"/>
+      <w:numFmt w:val="bullet"/>
+      <w:lvlText w:val="-"/>
+      <w:lvlJc w:val="left"/>
+      <w:pPr>
+        <w:ind w:left="3600" w:hanging="360"/>
+      </w:pPr>
+      <w:rPr>
+        <w:u w:val="none"/>
+      </w:rPr>
+    </w:lvl>
+    <w:lvl w:ilvl="4">
+      <w:start w:val="1"/>
+      <w:numFmt w:val="bullet"/>
+      <w:lvlText w:val="-"/>
+      <w:lvlJc w:val="left"/>
+      <w:pPr>
+        <w:ind w:left="4320" w:hanging="360"/>
+      </w:pPr>
+      <w:rPr>
+        <w:u w:val="none"/>
+      </w:rPr>
+    </w:lvl>
+    <w:lvl w:ilvl="5">
+      <w:start w:val="1"/>
+      <w:numFmt w:val="bullet"/>
+      <w:lvlText w:val="-"/>
+      <w:lvlJc w:val="left"/>
+      <w:pPr>
+        <w:ind w:left="5040" w:hanging="360"/>
+      </w:pPr>
+      <w:rPr>
+        <w:u w:val="none"/>
+      </w:rPr>
+    </w:lvl>
+    <w:lvl w:ilvl="6">
+      <w:start w:val="1"/>
+      <w:numFmt w:val="bullet"/>
+      <w:lvlText w:val="-"/>
+      <w:lvlJc w:val="left"/>
+      <w:pPr>
+        <w:ind w:left="5760" w:hanging="360"/>
+      </w:pPr>
+      <w:rPr>
+        <w:u w:val="none"/>
+      </w:rPr>
+    </w:lvl>
+    <w:lvl w:ilvl="7">
+      <w:start w:val="1"/>
+      <w:numFmt w:val="bullet"/>
+      <w:lvlText w:val="-"/>
+      <w:lvlJc w:val="left"/>
+      <w:pPr>
+        <w:ind w:left="6480" w:hanging="360"/>
+      </w:pPr>
+      <w:rPr>
+        <w:u w:val="none"/>
+      </w:rPr>
+    </w:lvl>
+    <w:lvl w:ilvl="8">
+      <w:start w:val="1"/>
+      <w:numFmt w:val="bullet"/>
+      <w:lvlText w:val="-"/>
+      <w:lvlJc w:val="left"/>
+      <w:pPr>
+        <w:ind w:left="7200" w:hanging="360"/>
+      </w:pPr>
+      <w:rPr>
+        <w:u w:val="none"/>
+      </w:rPr>
+    </w:lvl>
+  </w:abstractNum>
+  <w:abstractNum w:abstractNumId="5">
+    <w:lvl w:ilvl="0">
+      <w:start w:val="1"/>
       <w:numFmt w:val="decimal"/>
       <w:lvlText w:val="%1."/>
       <w:lvlJc w:val="left"/>
@@ -779,7 +1875,117 @@
       </w:rPr>
     </w:lvl>
   </w:abstractNum>
-  <w:abstractNum w:abstractNumId="3">
+  <w:abstractNum w:abstractNumId="6">
+    <w:lvl w:ilvl="0">
+      <w:start w:val="1"/>
+      <w:numFmt w:val="bullet"/>
+      <w:lvlText w:val="-"/>
+      <w:lvlJc w:val="left"/>
+      <w:pPr>
+        <w:ind w:left="1440" w:hanging="360"/>
+      </w:pPr>
+      <w:rPr>
+        <w:u w:val="none"/>
+      </w:rPr>
+    </w:lvl>
+    <w:lvl w:ilvl="1">
+      <w:start w:val="1"/>
+      <w:numFmt w:val="bullet"/>
+      <w:lvlText w:val="-"/>
+      <w:lvlJc w:val="left"/>
+      <w:pPr>
+        <w:ind w:left="2160" w:hanging="360"/>
+      </w:pPr>
+      <w:rPr>
+        <w:u w:val="none"/>
+      </w:rPr>
+    </w:lvl>
+    <w:lvl w:ilvl="2">
+      <w:start w:val="1"/>
+      <w:numFmt w:val="bullet"/>
+      <w:lvlText w:val="-"/>
+      <w:lvlJc w:val="left"/>
+      <w:pPr>
+        <w:ind w:left="2880" w:hanging="360"/>
+      </w:pPr>
+      <w:rPr>
+        <w:u w:val="none"/>
+      </w:rPr>
+    </w:lvl>
+    <w:lvl w:ilvl="3">
+      <w:start w:val="1"/>
+      <w:numFmt w:val="bullet"/>
+      <w:lvlText w:val="-"/>
+      <w:lvlJc w:val="left"/>
+      <w:pPr>
+        <w:ind w:left="3600" w:hanging="360"/>
+      </w:pPr>
+      <w:rPr>
+        <w:u w:val="none"/>
+      </w:rPr>
+    </w:lvl>
+    <w:lvl w:ilvl="4">
+      <w:start w:val="1"/>
+      <w:numFmt w:val="bullet"/>
+      <w:lvlText w:val="-"/>
+      <w:lvlJc w:val="left"/>
+      <w:pPr>
+        <w:ind w:left="4320" w:hanging="360"/>
+      </w:pPr>
+      <w:rPr>
+        <w:u w:val="none"/>
+      </w:rPr>
+    </w:lvl>
+    <w:lvl w:ilvl="5">
+      <w:start w:val="1"/>
+      <w:numFmt w:val="bullet"/>
+      <w:lvlText w:val="-"/>
+      <w:lvlJc w:val="left"/>
+      <w:pPr>
+        <w:ind w:left="5040" w:hanging="360"/>
+      </w:pPr>
+      <w:rPr>
+        <w:u w:val="none"/>
+      </w:rPr>
+    </w:lvl>
+    <w:lvl w:ilvl="6">
+      <w:start w:val="1"/>
+      <w:numFmt w:val="bullet"/>
+      <w:lvlText w:val="-"/>
+      <w:lvlJc w:val="left"/>
+      <w:pPr>
+        <w:ind w:left="5760" w:hanging="360"/>
+      </w:pPr>
+      <w:rPr>
+        <w:u w:val="none"/>
+      </w:rPr>
+    </w:lvl>
+    <w:lvl w:ilvl="7">
+      <w:start w:val="1"/>
+      <w:numFmt w:val="bullet"/>
+      <w:lvlText w:val="-"/>
+      <w:lvlJc w:val="left"/>
+      <w:pPr>
+        <w:ind w:left="6480" w:hanging="360"/>
+      </w:pPr>
+      <w:rPr>
+        <w:u w:val="none"/>
+      </w:rPr>
+    </w:lvl>
+    <w:lvl w:ilvl="8">
+      <w:start w:val="1"/>
+      <w:numFmt w:val="bullet"/>
+      <w:lvlText w:val="-"/>
+      <w:lvlJc w:val="left"/>
+      <w:pPr>
+        <w:ind w:left="7200" w:hanging="360"/>
+      </w:pPr>
+      <w:rPr>
+        <w:u w:val="none"/>
+      </w:rPr>
+    </w:lvl>
+  </w:abstractNum>
+  <w:abstractNum w:abstractNumId="7">
     <w:lvl w:ilvl="0">
       <w:start w:val="1"/>
       <w:numFmt w:val="lowerLetter"/>
@@ -897,6 +2103,18 @@
   </w:num>
   <w:num w:numId="3">
     <w:abstractNumId w:val="3"/>
+  </w:num>
+  <w:num w:numId="4">
+    <w:abstractNumId w:val="4"/>
+  </w:num>
+  <w:num w:numId="5">
+    <w:abstractNumId w:val="5"/>
+  </w:num>
+  <w:num w:numId="6">
+    <w:abstractNumId w:val="6"/>
+  </w:num>
+  <w:num w:numId="7">
+    <w:abstractNumId w:val="7"/>
   </w:num>
 </w:numbering>
 </file>

--- a/StoryAndGameplay/Let's Go Red GAMEPLAY DOC.docx
+++ b/StoryAndGameplay/Let's Go Red GAMEPLAY DOC.docx
@@ -145,7 +145,7 @@
       <w:pPr>
         <w:numPr>
           <w:ilvl w:val="0"/>
-          <w:numId w:val="5"/>
+          <w:numId w:val="7"/>
         </w:numPr>
         <w:ind w:left="1440" w:hanging="360"/>
         <w:rPr>
@@ -163,6 +163,987 @@
           <w:rtl w:val="0"/>
         </w:rPr>
         <w:t xml:space="preserve">RPI Union</w:t>
+      </w:r>
+    </w:p>
+    <w:p>
+      <w:pPr>
+        <w:numPr>
+          <w:ilvl w:val="0"/>
+          <w:numId w:val="7"/>
+        </w:numPr>
+        <w:ind w:left="1440" w:hanging="360"/>
+        <w:rPr>
+          <w:rFonts w:ascii="Comic Sans MS" w:cs="Comic Sans MS" w:eastAsia="Comic Sans MS" w:hAnsi="Comic Sans MS"/>
+          <w:sz w:val="26"/>
+          <w:szCs w:val="26"/>
+          <w:u w:val="none"/>
+        </w:rPr>
+      </w:pPr>
+      <w:r>
+        <w:rPr>
+          <w:rFonts w:ascii="Comic Sans MS" w:cs="Comic Sans MS" w:eastAsia="Comic Sans MS" w:hAnsi="Comic Sans MS"/>
+          <w:sz w:val="26"/>
+          <w:szCs w:val="26"/>
+          <w:rtl w:val="0"/>
+        </w:rPr>
+        <w:t xml:space="preserve">The Exterior (Outside lol)</w:t>
+      </w:r>
+    </w:p>
+    <w:p>
+      <w:pPr>
+        <w:numPr>
+          <w:ilvl w:val="0"/>
+          <w:numId w:val="7"/>
+        </w:numPr>
+        <w:ind w:left="1440" w:hanging="360"/>
+        <w:rPr>
+          <w:rFonts w:ascii="Comic Sans MS" w:cs="Comic Sans MS" w:eastAsia="Comic Sans MS" w:hAnsi="Comic Sans MS"/>
+          <w:sz w:val="26"/>
+          <w:szCs w:val="26"/>
+          <w:u w:val="none"/>
+        </w:rPr>
+      </w:pPr>
+      <w:r>
+        <w:rPr>
+          <w:rFonts w:ascii="Comic Sans MS" w:cs="Comic Sans MS" w:eastAsia="Comic Sans MS" w:hAnsi="Comic Sans MS"/>
+          <w:sz w:val="26"/>
+          <w:szCs w:val="26"/>
+          <w:rtl w:val="0"/>
+        </w:rPr>
+        <w:t xml:space="preserve">EMPAC</w:t>
+      </w:r>
+    </w:p>
+    <w:p>
+      <w:pPr>
+        <w:numPr>
+          <w:ilvl w:val="0"/>
+          <w:numId w:val="7"/>
+        </w:numPr>
+        <w:ind w:left="1440" w:hanging="360"/>
+        <w:rPr>
+          <w:rFonts w:ascii="Comic Sans MS" w:cs="Comic Sans MS" w:eastAsia="Comic Sans MS" w:hAnsi="Comic Sans MS"/>
+          <w:sz w:val="26"/>
+          <w:szCs w:val="26"/>
+          <w:u w:val="none"/>
+        </w:rPr>
+      </w:pPr>
+      <w:r>
+        <w:rPr>
+          <w:rFonts w:ascii="Comic Sans MS" w:cs="Comic Sans MS" w:eastAsia="Comic Sans MS" w:hAnsi="Comic Sans MS"/>
+          <w:sz w:val="26"/>
+          <w:szCs w:val="26"/>
+          <w:rtl w:val="0"/>
+        </w:rPr>
+        <w:t xml:space="preserve">DCC</w:t>
+      </w:r>
+    </w:p>
+    <w:p>
+      <w:pPr>
+        <w:rPr>
+          <w:rFonts w:ascii="Comic Sans MS" w:cs="Comic Sans MS" w:eastAsia="Comic Sans MS" w:hAnsi="Comic Sans MS"/>
+          <w:sz w:val="26"/>
+          <w:szCs w:val="26"/>
+        </w:rPr>
+      </w:pPr>
+      <w:r>
+        <w:rPr>
+          <w:rtl w:val="0"/>
+        </w:rPr>
+      </w:r>
+    </w:p>
+    <w:p>
+      <w:pPr>
+        <w:rPr>
+          <w:rFonts w:ascii="Comic Sans MS" w:cs="Comic Sans MS" w:eastAsia="Comic Sans MS" w:hAnsi="Comic Sans MS"/>
+          <w:sz w:val="26"/>
+          <w:szCs w:val="26"/>
+        </w:rPr>
+      </w:pPr>
+      <w:r>
+        <w:rPr>
+          <w:rtl w:val="0"/>
+        </w:rPr>
+      </w:r>
+    </w:p>
+    <w:p>
+      <w:pPr>
+        <w:numPr>
+          <w:ilvl w:val="0"/>
+          <w:numId w:val="1"/>
+        </w:numPr>
+        <w:ind w:left="720" w:hanging="360"/>
+        <w:rPr>
+          <w:rFonts w:ascii="Comic Sans MS" w:cs="Comic Sans MS" w:eastAsia="Comic Sans MS" w:hAnsi="Comic Sans MS"/>
+          <w:sz w:val="26"/>
+          <w:szCs w:val="26"/>
+          <w:u w:val="none"/>
+        </w:rPr>
+      </w:pPr>
+      <w:r>
+        <w:rPr>
+          <w:rFonts w:ascii="Comic Sans MS" w:cs="Comic Sans MS" w:eastAsia="Comic Sans MS" w:hAnsi="Comic Sans MS"/>
+          <w:sz w:val="26"/>
+          <w:szCs w:val="26"/>
+          <w:rtl w:val="0"/>
+        </w:rPr>
+        <w:t xml:space="preserve">RPI Union</w:t>
+      </w:r>
+    </w:p>
+    <w:p>
+      <w:pPr>
+        <w:ind w:left="720" w:firstLine="0"/>
+        <w:rPr>
+          <w:rFonts w:ascii="Comic Sans MS" w:cs="Comic Sans MS" w:eastAsia="Comic Sans MS" w:hAnsi="Comic Sans MS"/>
+          <w:sz w:val="26"/>
+          <w:szCs w:val="26"/>
+        </w:rPr>
+      </w:pPr>
+      <w:r>
+        <w:rPr>
+          <w:rFonts w:ascii="Comic Sans MS" w:cs="Comic Sans MS" w:eastAsia="Comic Sans MS" w:hAnsi="Comic Sans MS"/>
+          <w:sz w:val="26"/>
+          <w:szCs w:val="26"/>
+          <w:rtl w:val="0"/>
+        </w:rPr>
+        <w:t xml:space="preserve">Rooms</w:t>
+      </w:r>
+    </w:p>
+    <w:p>
+      <w:pPr>
+        <w:numPr>
+          <w:ilvl w:val="0"/>
+          <w:numId w:val="9"/>
+        </w:numPr>
+        <w:ind w:left="1440" w:hanging="360"/>
+        <w:rPr>
+          <w:rFonts w:ascii="Comic Sans MS" w:cs="Comic Sans MS" w:eastAsia="Comic Sans MS" w:hAnsi="Comic Sans MS"/>
+          <w:sz w:val="26"/>
+          <w:szCs w:val="26"/>
+          <w:u w:val="none"/>
+        </w:rPr>
+      </w:pPr>
+      <w:r>
+        <w:rPr>
+          <w:rFonts w:ascii="Comic Sans MS" w:cs="Comic Sans MS" w:eastAsia="Comic Sans MS" w:hAnsi="Comic Sans MS"/>
+          <w:sz w:val="26"/>
+          <w:szCs w:val="26"/>
+          <w:rtl w:val="0"/>
+        </w:rPr>
+        <w:t xml:space="preserve">Shelnut Gallery</w:t>
+      </w:r>
+    </w:p>
+    <w:p>
+      <w:pPr>
+        <w:numPr>
+          <w:ilvl w:val="0"/>
+          <w:numId w:val="9"/>
+        </w:numPr>
+        <w:ind w:left="1440" w:hanging="360"/>
+        <w:rPr>
+          <w:rFonts w:ascii="Comic Sans MS" w:cs="Comic Sans MS" w:eastAsia="Comic Sans MS" w:hAnsi="Comic Sans MS"/>
+          <w:sz w:val="26"/>
+          <w:szCs w:val="26"/>
+          <w:u w:val="none"/>
+        </w:rPr>
+      </w:pPr>
+      <w:r>
+        <w:rPr>
+          <w:rFonts w:ascii="Comic Sans MS" w:cs="Comic Sans MS" w:eastAsia="Comic Sans MS" w:hAnsi="Comic Sans MS"/>
+          <w:sz w:val="26"/>
+          <w:szCs w:val="26"/>
+          <w:rtl w:val="0"/>
+        </w:rPr>
+        <w:t xml:space="preserve">McNeil Room (Dumb big open room no one knows the name of in the center of the union)</w:t>
+      </w:r>
+    </w:p>
+    <w:p>
+      <w:pPr>
+        <w:numPr>
+          <w:ilvl w:val="0"/>
+          <w:numId w:val="9"/>
+        </w:numPr>
+        <w:ind w:left="1440" w:hanging="360"/>
+        <w:rPr>
+          <w:rFonts w:ascii="Comic Sans MS" w:cs="Comic Sans MS" w:eastAsia="Comic Sans MS" w:hAnsi="Comic Sans MS"/>
+          <w:sz w:val="26"/>
+          <w:szCs w:val="26"/>
+          <w:u w:val="none"/>
+        </w:rPr>
+      </w:pPr>
+      <w:r>
+        <w:rPr>
+          <w:rFonts w:ascii="Comic Sans MS" w:cs="Comic Sans MS" w:eastAsia="Comic Sans MS" w:hAnsi="Comic Sans MS"/>
+          <w:sz w:val="26"/>
+          <w:szCs w:val="26"/>
+          <w:rtl w:val="0"/>
+        </w:rPr>
+        <w:t xml:space="preserve">StuGov Suite</w:t>
+      </w:r>
+    </w:p>
+    <w:p>
+      <w:pPr>
+        <w:numPr>
+          <w:ilvl w:val="1"/>
+          <w:numId w:val="9"/>
+        </w:numPr>
+        <w:ind w:left="2160" w:hanging="360"/>
+        <w:rPr>
+          <w:rFonts w:ascii="Comic Sans MS" w:cs="Comic Sans MS" w:eastAsia="Comic Sans MS" w:hAnsi="Comic Sans MS"/>
+          <w:sz w:val="26"/>
+          <w:szCs w:val="26"/>
+          <w:u w:val="none"/>
+        </w:rPr>
+      </w:pPr>
+      <w:r>
+        <w:rPr>
+          <w:rFonts w:ascii="Comic Sans MS" w:cs="Comic Sans MS" w:eastAsia="Comic Sans MS" w:hAnsi="Comic Sans MS"/>
+          <w:sz w:val="26"/>
+          <w:szCs w:val="26"/>
+          <w:rtl w:val="0"/>
+        </w:rPr>
+        <w:t xml:space="preserve">Speak to the GM &amp; PU here</w:t>
+      </w:r>
+    </w:p>
+    <w:p>
+      <w:pPr>
+        <w:numPr>
+          <w:ilvl w:val="0"/>
+          <w:numId w:val="9"/>
+        </w:numPr>
+        <w:ind w:left="1440" w:hanging="360"/>
+        <w:rPr>
+          <w:rFonts w:ascii="Comic Sans MS" w:cs="Comic Sans MS" w:eastAsia="Comic Sans MS" w:hAnsi="Comic Sans MS"/>
+          <w:sz w:val="26"/>
+          <w:szCs w:val="26"/>
+          <w:u w:val="none"/>
+        </w:rPr>
+      </w:pPr>
+      <w:r>
+        <w:rPr>
+          <w:rFonts w:ascii="Comic Sans MS" w:cs="Comic Sans MS" w:eastAsia="Comic Sans MS" w:hAnsi="Comic Sans MS"/>
+          <w:sz w:val="26"/>
+          <w:szCs w:val="26"/>
+          <w:rtl w:val="0"/>
+        </w:rPr>
+        <w:t xml:space="preserve">Union Staff Office</w:t>
+      </w:r>
+    </w:p>
+    <w:p>
+      <w:pPr>
+        <w:numPr>
+          <w:ilvl w:val="1"/>
+          <w:numId w:val="9"/>
+        </w:numPr>
+        <w:ind w:left="2160" w:hanging="360"/>
+        <w:rPr>
+          <w:rFonts w:ascii="Comic Sans MS" w:cs="Comic Sans MS" w:eastAsia="Comic Sans MS" w:hAnsi="Comic Sans MS"/>
+          <w:sz w:val="26"/>
+          <w:szCs w:val="26"/>
+          <w:u w:val="none"/>
+        </w:rPr>
+      </w:pPr>
+      <w:r>
+        <w:rPr>
+          <w:rFonts w:ascii="Comic Sans MS" w:cs="Comic Sans MS" w:eastAsia="Comic Sans MS" w:hAnsi="Comic Sans MS"/>
+          <w:sz w:val="26"/>
+          <w:szCs w:val="26"/>
+          <w:rtl w:val="0"/>
+        </w:rPr>
+        <w:t xml:space="preserve">Speak to union director</w:t>
+      </w:r>
+    </w:p>
+    <w:p>
+      <w:pPr>
+        <w:numPr>
+          <w:ilvl w:val="0"/>
+          <w:numId w:val="9"/>
+        </w:numPr>
+        <w:ind w:left="1440" w:hanging="360"/>
+        <w:rPr>
+          <w:rFonts w:ascii="Comic Sans MS" w:cs="Comic Sans MS" w:eastAsia="Comic Sans MS" w:hAnsi="Comic Sans MS"/>
+          <w:sz w:val="26"/>
+          <w:szCs w:val="26"/>
+          <w:u w:val="none"/>
+        </w:rPr>
+      </w:pPr>
+      <w:r>
+        <w:rPr>
+          <w:rFonts w:ascii="Comic Sans MS" w:cs="Comic Sans MS" w:eastAsia="Comic Sans MS" w:hAnsi="Comic Sans MS"/>
+          <w:sz w:val="26"/>
+          <w:szCs w:val="26"/>
+          <w:rtl w:val="0"/>
+        </w:rPr>
+        <w:t xml:space="preserve">Downstairs big room</w:t>
+      </w:r>
+    </w:p>
+    <w:p>
+      <w:pPr>
+        <w:numPr>
+          <w:ilvl w:val="1"/>
+          <w:numId w:val="9"/>
+        </w:numPr>
+        <w:ind w:left="2160" w:hanging="360"/>
+        <w:rPr>
+          <w:rFonts w:ascii="Comic Sans MS" w:cs="Comic Sans MS" w:eastAsia="Comic Sans MS" w:hAnsi="Comic Sans MS"/>
+          <w:sz w:val="26"/>
+          <w:szCs w:val="26"/>
+          <w:u w:val="none"/>
+        </w:rPr>
+      </w:pPr>
+      <w:r>
+        <w:rPr>
+          <w:rFonts w:ascii="Comic Sans MS" w:cs="Comic Sans MS" w:eastAsia="Comic Sans MS" w:hAnsi="Comic Sans MS"/>
+          <w:sz w:val="26"/>
+          <w:szCs w:val="26"/>
+          <w:rtl w:val="0"/>
+        </w:rPr>
+        <w:t xml:space="preserve">Union food places have run out of supply</w:t>
+      </w:r>
+    </w:p>
+    <w:p>
+      <w:pPr>
+        <w:numPr>
+          <w:ilvl w:val="1"/>
+          <w:numId w:val="9"/>
+        </w:numPr>
+        <w:ind w:left="2160" w:hanging="360"/>
+        <w:rPr>
+          <w:rFonts w:ascii="Comic Sans MS" w:cs="Comic Sans MS" w:eastAsia="Comic Sans MS" w:hAnsi="Comic Sans MS"/>
+          <w:sz w:val="26"/>
+          <w:szCs w:val="26"/>
+          <w:u w:val="none"/>
+        </w:rPr>
+      </w:pPr>
+      <w:r>
+        <w:rPr>
+          <w:rFonts w:ascii="Comic Sans MS" w:cs="Comic Sans MS" w:eastAsia="Comic Sans MS" w:hAnsi="Comic Sans MS"/>
+          <w:sz w:val="26"/>
+          <w:szCs w:val="26"/>
+          <w:rtl w:val="0"/>
+        </w:rPr>
+        <w:t xml:space="preserve">You can buy stuff from fathers but its like super expensive to the point where you can’t afford it (also still cashless)</w:t>
+      </w:r>
+    </w:p>
+    <w:p>
+      <w:pPr>
+        <w:numPr>
+          <w:ilvl w:val="0"/>
+          <w:numId w:val="9"/>
+        </w:numPr>
+        <w:ind w:left="1440" w:hanging="360"/>
+        <w:rPr>
+          <w:rFonts w:ascii="Comic Sans MS" w:cs="Comic Sans MS" w:eastAsia="Comic Sans MS" w:hAnsi="Comic Sans MS"/>
+          <w:sz w:val="26"/>
+          <w:szCs w:val="26"/>
+          <w:u w:val="none"/>
+        </w:rPr>
+      </w:pPr>
+      <w:r>
+        <w:rPr>
+          <w:rFonts w:ascii="Comic Sans MS" w:cs="Comic Sans MS" w:eastAsia="Comic Sans MS" w:hAnsi="Comic Sans MS"/>
+          <w:sz w:val="26"/>
+          <w:szCs w:val="26"/>
+          <w:rtl w:val="0"/>
+        </w:rPr>
+        <w:t xml:space="preserve">School store closed off</w:t>
+      </w:r>
+    </w:p>
+    <w:p>
+      <w:pPr>
+        <w:numPr>
+          <w:ilvl w:val="0"/>
+          <w:numId w:val="9"/>
+        </w:numPr>
+        <w:ind w:left="1440" w:hanging="360"/>
+        <w:rPr>
+          <w:rFonts w:ascii="Comic Sans MS" w:cs="Comic Sans MS" w:eastAsia="Comic Sans MS" w:hAnsi="Comic Sans MS"/>
+          <w:sz w:val="26"/>
+          <w:szCs w:val="26"/>
+          <w:u w:val="none"/>
+        </w:rPr>
+      </w:pPr>
+      <w:r>
+        <w:rPr>
+          <w:rFonts w:ascii="Comic Sans MS" w:cs="Comic Sans MS" w:eastAsia="Comic Sans MS" w:hAnsi="Comic Sans MS"/>
+          <w:sz w:val="26"/>
+          <w:szCs w:val="26"/>
+          <w:rtl w:val="0"/>
+        </w:rPr>
+        <w:t xml:space="preserve">ATMs</w:t>
+      </w:r>
+    </w:p>
+    <w:p>
+      <w:pPr>
+        <w:numPr>
+          <w:ilvl w:val="1"/>
+          <w:numId w:val="9"/>
+        </w:numPr>
+        <w:ind w:left="2160" w:hanging="360"/>
+        <w:rPr>
+          <w:rFonts w:ascii="Comic Sans MS" w:cs="Comic Sans MS" w:eastAsia="Comic Sans MS" w:hAnsi="Comic Sans MS"/>
+          <w:sz w:val="26"/>
+          <w:szCs w:val="26"/>
+          <w:u w:val="none"/>
+        </w:rPr>
+      </w:pPr>
+      <w:r>
+        <w:rPr>
+          <w:rFonts w:ascii="Comic Sans MS" w:cs="Comic Sans MS" w:eastAsia="Comic Sans MS" w:hAnsi="Comic Sans MS"/>
+          <w:sz w:val="26"/>
+          <w:szCs w:val="26"/>
+          <w:rtl w:val="0"/>
+        </w:rPr>
+        <w:t xml:space="preserve">Broken into, each one has $10k but you cant use any of it because literally every place on campus has gone cashless</w:t>
+      </w:r>
+    </w:p>
+    <w:p>
+      <w:pPr>
+        <w:numPr>
+          <w:ilvl w:val="0"/>
+          <w:numId w:val="9"/>
+        </w:numPr>
+        <w:ind w:left="1440" w:hanging="360"/>
+        <w:rPr>
+          <w:rFonts w:ascii="Comic Sans MS" w:cs="Comic Sans MS" w:eastAsia="Comic Sans MS" w:hAnsi="Comic Sans MS"/>
+          <w:sz w:val="26"/>
+          <w:szCs w:val="26"/>
+          <w:u w:val="none"/>
+        </w:rPr>
+      </w:pPr>
+      <w:r>
+        <w:rPr>
+          <w:rFonts w:ascii="Comic Sans MS" w:cs="Comic Sans MS" w:eastAsia="Comic Sans MS" w:hAnsi="Comic Sans MS"/>
+          <w:sz w:val="26"/>
+          <w:szCs w:val="26"/>
+          <w:rtl w:val="0"/>
+        </w:rPr>
+        <w:t xml:space="preserve">Pool/Game Room</w:t>
+      </w:r>
+    </w:p>
+    <w:p>
+      <w:pPr>
+        <w:numPr>
+          <w:ilvl w:val="1"/>
+          <w:numId w:val="9"/>
+        </w:numPr>
+        <w:ind w:left="2160" w:hanging="360"/>
+        <w:rPr>
+          <w:rFonts w:ascii="Comic Sans MS" w:cs="Comic Sans MS" w:eastAsia="Comic Sans MS" w:hAnsi="Comic Sans MS"/>
+          <w:sz w:val="26"/>
+          <w:szCs w:val="26"/>
+          <w:u w:val="none"/>
+        </w:rPr>
+      </w:pPr>
+      <w:r>
+        <w:rPr>
+          <w:rFonts w:ascii="Comic Sans MS" w:cs="Comic Sans MS" w:eastAsia="Comic Sans MS" w:hAnsi="Comic Sans MS"/>
+          <w:sz w:val="26"/>
+          <w:szCs w:val="26"/>
+          <w:rtl w:val="0"/>
+        </w:rPr>
+        <w:t xml:space="preserve">NPCs to just chat with</w:t>
+      </w:r>
+    </w:p>
+    <w:p>
+      <w:pPr>
+        <w:numPr>
+          <w:ilvl w:val="0"/>
+          <w:numId w:val="9"/>
+        </w:numPr>
+        <w:ind w:left="1440" w:hanging="360"/>
+        <w:rPr>
+          <w:rFonts w:ascii="Comic Sans MS" w:cs="Comic Sans MS" w:eastAsia="Comic Sans MS" w:hAnsi="Comic Sans MS"/>
+          <w:sz w:val="26"/>
+          <w:szCs w:val="26"/>
+          <w:u w:val="none"/>
+        </w:rPr>
+      </w:pPr>
+      <w:r>
+        <w:rPr>
+          <w:rFonts w:ascii="Comic Sans MS" w:cs="Comic Sans MS" w:eastAsia="Comic Sans MS" w:hAnsi="Comic Sans MS"/>
+          <w:sz w:val="26"/>
+          <w:szCs w:val="26"/>
+          <w:rtl w:val="0"/>
+        </w:rPr>
+        <w:t xml:space="preserve">Food places (Panera, Wild Blue, all stuff downstairs), ran out of supply and are closed</w:t>
+      </w:r>
+    </w:p>
+    <w:p>
+      <w:pPr>
+        <w:numPr>
+          <w:ilvl w:val="0"/>
+          <w:numId w:val="9"/>
+        </w:numPr>
+        <w:ind w:left="1440" w:hanging="360"/>
+        <w:rPr>
+          <w:rFonts w:ascii="Comic Sans MS" w:cs="Comic Sans MS" w:eastAsia="Comic Sans MS" w:hAnsi="Comic Sans MS"/>
+          <w:sz w:val="26"/>
+          <w:szCs w:val="26"/>
+          <w:u w:val="none"/>
+        </w:rPr>
+      </w:pPr>
+      <w:r>
+        <w:rPr>
+          <w:rFonts w:ascii="Comic Sans MS" w:cs="Comic Sans MS" w:eastAsia="Comic Sans MS" w:hAnsi="Comic Sans MS"/>
+          <w:sz w:val="26"/>
+          <w:szCs w:val="26"/>
+          <w:rtl w:val="0"/>
+        </w:rPr>
+        <w:t xml:space="preserve">MAYBE Basement Garage (Late game)</w:t>
+      </w:r>
+    </w:p>
+    <w:p>
+      <w:pPr>
+        <w:rPr>
+          <w:rFonts w:ascii="Comic Sans MS" w:cs="Comic Sans MS" w:eastAsia="Comic Sans MS" w:hAnsi="Comic Sans MS"/>
+          <w:sz w:val="26"/>
+          <w:szCs w:val="26"/>
+        </w:rPr>
+      </w:pPr>
+      <w:r>
+        <w:rPr>
+          <w:rtl w:val="0"/>
+        </w:rPr>
+      </w:r>
+    </w:p>
+    <w:p>
+      <w:pPr>
+        <w:rPr>
+          <w:rFonts w:ascii="Comic Sans MS" w:cs="Comic Sans MS" w:eastAsia="Comic Sans MS" w:hAnsi="Comic Sans MS"/>
+          <w:sz w:val="26"/>
+          <w:szCs w:val="26"/>
+        </w:rPr>
+      </w:pPr>
+      <w:r>
+        <w:rPr>
+          <w:rFonts w:ascii="Comic Sans MS" w:cs="Comic Sans MS" w:eastAsia="Comic Sans MS" w:hAnsi="Comic Sans MS"/>
+          <w:sz w:val="26"/>
+          <w:szCs w:val="26"/>
+          <w:rtl w:val="0"/>
+        </w:rPr>
+        <w:t xml:space="preserve">2. The Exterior</w:t>
+      </w:r>
+    </w:p>
+    <w:p>
+      <w:pPr>
+        <w:rPr>
+          <w:rFonts w:ascii="Comic Sans MS" w:cs="Comic Sans MS" w:eastAsia="Comic Sans MS" w:hAnsi="Comic Sans MS"/>
+          <w:sz w:val="26"/>
+          <w:szCs w:val="26"/>
+        </w:rPr>
+      </w:pPr>
+      <w:r>
+        <w:rPr>
+          <w:rFonts w:ascii="Comic Sans MS" w:cs="Comic Sans MS" w:eastAsia="Comic Sans MS" w:hAnsi="Comic Sans MS"/>
+          <w:sz w:val="26"/>
+          <w:szCs w:val="26"/>
+          <w:rtl w:val="0"/>
+        </w:rPr>
+        <w:tab/>
+        <w:t xml:space="preserve">Details</w:t>
+      </w:r>
+    </w:p>
+    <w:p>
+      <w:pPr>
+        <w:numPr>
+          <w:ilvl w:val="0"/>
+          <w:numId w:val="3"/>
+        </w:numPr>
+        <w:ind w:left="1440" w:hanging="360"/>
+        <w:rPr>
+          <w:rFonts w:ascii="Comic Sans MS" w:cs="Comic Sans MS" w:eastAsia="Comic Sans MS" w:hAnsi="Comic Sans MS"/>
+          <w:sz w:val="26"/>
+          <w:szCs w:val="26"/>
+          <w:u w:val="none"/>
+        </w:rPr>
+      </w:pPr>
+      <w:r>
+        <w:rPr>
+          <w:rFonts w:ascii="Comic Sans MS" w:cs="Comic Sans MS" w:eastAsia="Comic Sans MS" w:hAnsi="Comic Sans MS"/>
+          <w:sz w:val="26"/>
+          <w:szCs w:val="26"/>
+          <w:rtl w:val="0"/>
+        </w:rPr>
+        <w:t xml:space="preserve">Foggy weather (high opacity filter over screen)</w:t>
+      </w:r>
+    </w:p>
+    <w:p>
+      <w:pPr>
+        <w:numPr>
+          <w:ilvl w:val="0"/>
+          <w:numId w:val="3"/>
+        </w:numPr>
+        <w:ind w:left="1440" w:hanging="360"/>
+        <w:rPr>
+          <w:rFonts w:ascii="Comic Sans MS" w:cs="Comic Sans MS" w:eastAsia="Comic Sans MS" w:hAnsi="Comic Sans MS"/>
+          <w:sz w:val="26"/>
+          <w:szCs w:val="26"/>
+          <w:u w:val="none"/>
+        </w:rPr>
+      </w:pPr>
+      <w:r>
+        <w:rPr>
+          <w:rFonts w:ascii="Comic Sans MS" w:cs="Comic Sans MS" w:eastAsia="Comic Sans MS" w:hAnsi="Comic Sans MS"/>
+          <w:sz w:val="26"/>
+          <w:szCs w:val="26"/>
+          <w:rtl w:val="0"/>
+        </w:rPr>
+        <w:t xml:space="preserve">Puckman will randomly lurk outside and chase the player if found in their FoV</w:t>
+      </w:r>
+    </w:p>
+    <w:p>
+      <w:pPr>
+        <w:numPr>
+          <w:ilvl w:val="1"/>
+          <w:numId w:val="3"/>
+        </w:numPr>
+        <w:ind w:left="2160" w:hanging="360"/>
+        <w:rPr>
+          <w:rFonts w:ascii="Comic Sans MS" w:cs="Comic Sans MS" w:eastAsia="Comic Sans MS" w:hAnsi="Comic Sans MS"/>
+          <w:sz w:val="26"/>
+          <w:szCs w:val="26"/>
+          <w:u w:val="none"/>
+        </w:rPr>
+      </w:pPr>
+      <w:r>
+        <w:rPr>
+          <w:rFonts w:ascii="Comic Sans MS" w:cs="Comic Sans MS" w:eastAsia="Comic Sans MS" w:hAnsi="Comic Sans MS"/>
+          <w:sz w:val="26"/>
+          <w:szCs w:val="26"/>
+          <w:rtl w:val="0"/>
+        </w:rPr>
+        <w:t xml:space="preserve">He will move faster than the player’s walk speed by a lot but only slightly faster than the player’s sprinting (sprint bar feature)</w:t>
+      </w:r>
+    </w:p>
+    <w:p>
+      <w:pPr>
+        <w:numPr>
+          <w:ilvl w:val="1"/>
+          <w:numId w:val="3"/>
+        </w:numPr>
+        <w:ind w:left="2160" w:hanging="360"/>
+        <w:rPr>
+          <w:rFonts w:ascii="Comic Sans MS" w:cs="Comic Sans MS" w:eastAsia="Comic Sans MS" w:hAnsi="Comic Sans MS"/>
+          <w:sz w:val="26"/>
+          <w:szCs w:val="26"/>
+          <w:u w:val="none"/>
+        </w:rPr>
+      </w:pPr>
+      <w:r>
+        <w:rPr>
+          <w:rFonts w:ascii="Comic Sans MS" w:cs="Comic Sans MS" w:eastAsia="Comic Sans MS" w:hAnsi="Comic Sans MS"/>
+          <w:sz w:val="26"/>
+          <w:szCs w:val="26"/>
+          <w:rtl w:val="0"/>
+        </w:rPr>
+        <w:t xml:space="preserve">Escape by running into a building,</w:t>
+      </w:r>
+    </w:p>
+    <w:p>
+      <w:pPr>
+        <w:numPr>
+          <w:ilvl w:val="0"/>
+          <w:numId w:val="3"/>
+        </w:numPr>
+        <w:ind w:left="1440" w:hanging="360"/>
+        <w:rPr>
+          <w:rFonts w:ascii="Comic Sans MS" w:cs="Comic Sans MS" w:eastAsia="Comic Sans MS" w:hAnsi="Comic Sans MS"/>
+          <w:sz w:val="26"/>
+          <w:szCs w:val="26"/>
+          <w:u w:val="none"/>
+        </w:rPr>
+      </w:pPr>
+      <w:r>
+        <w:rPr>
+          <w:rFonts w:ascii="Comic Sans MS" w:cs="Comic Sans MS" w:eastAsia="Comic Sans MS" w:hAnsi="Comic Sans MS"/>
+          <w:sz w:val="26"/>
+          <w:szCs w:val="26"/>
+          <w:rtl w:val="0"/>
+        </w:rPr>
+        <w:t xml:space="preserve">Really annoying mechanic where you need to scan your id at a scanner before trying to open a door</w:t>
+      </w:r>
+    </w:p>
+    <w:p>
+      <w:pPr>
+        <w:numPr>
+          <w:ilvl w:val="1"/>
+          <w:numId w:val="3"/>
+        </w:numPr>
+        <w:ind w:left="2160" w:hanging="360"/>
+        <w:rPr>
+          <w:rFonts w:ascii="Comic Sans MS" w:cs="Comic Sans MS" w:eastAsia="Comic Sans MS" w:hAnsi="Comic Sans MS"/>
+          <w:sz w:val="26"/>
+          <w:szCs w:val="26"/>
+          <w:u w:val="none"/>
+        </w:rPr>
+      </w:pPr>
+      <w:r>
+        <w:rPr>
+          <w:rFonts w:ascii="Comic Sans MS" w:cs="Comic Sans MS" w:eastAsia="Comic Sans MS" w:hAnsi="Comic Sans MS"/>
+          <w:sz w:val="26"/>
+          <w:szCs w:val="26"/>
+          <w:rtl w:val="0"/>
+        </w:rPr>
+        <w:t xml:space="preserve">This applies while puckman is chasing you so its really funny if you die because you didn’t unlock the door</w:t>
+      </w:r>
+    </w:p>
+    <w:p>
+      <w:pPr>
+        <w:numPr>
+          <w:ilvl w:val="0"/>
+          <w:numId w:val="3"/>
+        </w:numPr>
+        <w:ind w:left="1440" w:hanging="360"/>
+        <w:rPr>
+          <w:rFonts w:ascii="Comic Sans MS" w:cs="Comic Sans MS" w:eastAsia="Comic Sans MS" w:hAnsi="Comic Sans MS"/>
+          <w:sz w:val="26"/>
+          <w:szCs w:val="26"/>
+          <w:u w:val="none"/>
+        </w:rPr>
+      </w:pPr>
+      <w:r>
+        <w:rPr>
+          <w:rFonts w:ascii="Comic Sans MS" w:cs="Comic Sans MS" w:eastAsia="Comic Sans MS" w:hAnsi="Comic Sans MS"/>
+          <w:sz w:val="26"/>
+          <w:szCs w:val="26"/>
+          <w:rtl w:val="0"/>
+        </w:rPr>
+        <w:t xml:space="preserve">Obviously this is literally </w:t>
+      </w:r>
+      <w:r>
+        <w:rPr>
+          <w:rFonts w:ascii="Comic Sans MS" w:cs="Comic Sans MS" w:eastAsia="Comic Sans MS" w:hAnsi="Comic Sans MS"/>
+          <w:sz w:val="26"/>
+          <w:szCs w:val="26"/>
+          <w:rtl w:val="0"/>
+        </w:rPr>
+        <w:t xml:space="preserve">just normal</w:t>
+      </w:r>
+      <w:r>
+        <w:rPr>
+          <w:rFonts w:ascii="Comic Sans MS" w:cs="Comic Sans MS" w:eastAsia="Comic Sans MS" w:hAnsi="Comic Sans MS"/>
+          <w:sz w:val="26"/>
+          <w:szCs w:val="26"/>
+          <w:rtl w:val="0"/>
+        </w:rPr>
+        <w:t xml:space="preserve"> RPI campus so we are going to attempt to make it as accurate as possible. As it stands, buildings are within a 10% margin of error with respect to each other</w:t>
+      </w:r>
+    </w:p>
+    <w:p>
+      <w:pPr>
+        <w:ind w:left="0" w:firstLine="0"/>
+        <w:rPr>
+          <w:rFonts w:ascii="Comic Sans MS" w:cs="Comic Sans MS" w:eastAsia="Comic Sans MS" w:hAnsi="Comic Sans MS"/>
+          <w:sz w:val="26"/>
+          <w:szCs w:val="26"/>
+        </w:rPr>
+      </w:pPr>
+      <w:r>
+        <w:rPr>
+          <w:rtl w:val="0"/>
+        </w:rPr>
+      </w:r>
+    </w:p>
+    <w:p>
+      <w:pPr>
+        <w:ind w:left="0" w:firstLine="0"/>
+        <w:rPr>
+          <w:rFonts w:ascii="Comic Sans MS" w:cs="Comic Sans MS" w:eastAsia="Comic Sans MS" w:hAnsi="Comic Sans MS"/>
+          <w:sz w:val="26"/>
+          <w:szCs w:val="26"/>
+        </w:rPr>
+      </w:pPr>
+      <w:r>
+        <w:rPr>
+          <w:rFonts w:ascii="Comic Sans MS" w:cs="Comic Sans MS" w:eastAsia="Comic Sans MS" w:hAnsi="Comic Sans MS"/>
+          <w:sz w:val="26"/>
+          <w:szCs w:val="26"/>
+          <w:rtl w:val="0"/>
+        </w:rPr>
+        <w:t xml:space="preserve">3. EMPAC</w:t>
+      </w:r>
+    </w:p>
+    <w:p>
+      <w:pPr>
+        <w:ind w:left="0" w:firstLine="720"/>
+        <w:rPr>
+          <w:rFonts w:ascii="Comic Sans MS" w:cs="Comic Sans MS" w:eastAsia="Comic Sans MS" w:hAnsi="Comic Sans MS"/>
+          <w:sz w:val="26"/>
+          <w:szCs w:val="26"/>
+        </w:rPr>
+      </w:pPr>
+      <w:r>
+        <w:rPr>
+          <w:rFonts w:ascii="Comic Sans MS" w:cs="Comic Sans MS" w:eastAsia="Comic Sans MS" w:hAnsi="Comic Sans MS"/>
+          <w:sz w:val="26"/>
+          <w:szCs w:val="26"/>
+          <w:rtl w:val="0"/>
+        </w:rPr>
+        <w:t xml:space="preserve">Details</w:t>
+      </w:r>
+    </w:p>
+    <w:p>
+      <w:pPr>
+        <w:numPr>
+          <w:ilvl w:val="0"/>
+          <w:numId w:val="8"/>
+        </w:numPr>
+        <w:ind w:left="1440" w:hanging="360"/>
+        <w:rPr>
+          <w:rFonts w:ascii="Comic Sans MS" w:cs="Comic Sans MS" w:eastAsia="Comic Sans MS" w:hAnsi="Comic Sans MS"/>
+          <w:sz w:val="26"/>
+          <w:szCs w:val="26"/>
+          <w:u w:val="none"/>
+        </w:rPr>
+      </w:pPr>
+      <w:r>
+        <w:rPr>
+          <w:rFonts w:ascii="Comic Sans MS" w:cs="Comic Sans MS" w:eastAsia="Comic Sans MS" w:hAnsi="Comic Sans MS"/>
+          <w:sz w:val="26"/>
+          <w:szCs w:val="26"/>
+          <w:rtl w:val="0"/>
+        </w:rPr>
+        <w:t xml:space="preserve">Final location where the honorable doctor presides</w:t>
+      </w:r>
+    </w:p>
+    <w:p>
+      <w:pPr>
+        <w:numPr>
+          <w:ilvl w:val="0"/>
+          <w:numId w:val="8"/>
+        </w:numPr>
+        <w:ind w:left="1440" w:hanging="360"/>
+        <w:rPr>
+          <w:rFonts w:ascii="Comic Sans MS" w:cs="Comic Sans MS" w:eastAsia="Comic Sans MS" w:hAnsi="Comic Sans MS"/>
+          <w:sz w:val="26"/>
+          <w:szCs w:val="26"/>
+          <w:u w:val="none"/>
+        </w:rPr>
+      </w:pPr>
+      <w:r>
+        <w:rPr>
+          <w:rFonts w:ascii="Comic Sans MS" w:cs="Comic Sans MS" w:eastAsia="Comic Sans MS" w:hAnsi="Comic Sans MS"/>
+          <w:sz w:val="26"/>
+          <w:szCs w:val="26"/>
+          <w:rtl w:val="0"/>
+        </w:rPr>
+        <w:t xml:space="preserve">Locked, must get EMPAC key card access (Maybe some hack stuff to get perms)</w:t>
+      </w:r>
+    </w:p>
+    <w:p>
+      <w:pPr>
+        <w:numPr>
+          <w:ilvl w:val="0"/>
+          <w:numId w:val="8"/>
+        </w:numPr>
+        <w:ind w:left="1440" w:hanging="360"/>
+        <w:rPr>
+          <w:rFonts w:ascii="Comic Sans MS" w:cs="Comic Sans MS" w:eastAsia="Comic Sans MS" w:hAnsi="Comic Sans MS"/>
+          <w:sz w:val="26"/>
+          <w:szCs w:val="26"/>
+          <w:u w:val="none"/>
+        </w:rPr>
+      </w:pPr>
+      <w:r>
+        <w:rPr>
+          <w:rFonts w:ascii="Comic Sans MS" w:cs="Comic Sans MS" w:eastAsia="Comic Sans MS" w:hAnsi="Comic Sans MS"/>
+          <w:sz w:val="26"/>
+          <w:szCs w:val="26"/>
+          <w:rtl w:val="0"/>
+        </w:rPr>
+        <w:t xml:space="preserve">SIS man has been imprisoned here</w:t>
+      </w:r>
+    </w:p>
+    <w:p>
+      <w:pPr>
+        <w:numPr>
+          <w:ilvl w:val="0"/>
+          <w:numId w:val="8"/>
+        </w:numPr>
+        <w:ind w:left="1440" w:hanging="360"/>
+        <w:rPr>
+          <w:rFonts w:ascii="Comic Sans MS" w:cs="Comic Sans MS" w:eastAsia="Comic Sans MS" w:hAnsi="Comic Sans MS"/>
+          <w:sz w:val="26"/>
+          <w:szCs w:val="26"/>
+          <w:u w:val="none"/>
+        </w:rPr>
+      </w:pPr>
+      <w:r>
+        <w:rPr>
+          <w:rFonts w:ascii="Comic Sans MS" w:cs="Comic Sans MS" w:eastAsia="Comic Sans MS" w:hAnsi="Comic Sans MS"/>
+          <w:sz w:val="26"/>
+          <w:szCs w:val="26"/>
+          <w:rtl w:val="0"/>
+        </w:rPr>
+        <w:t xml:space="preserve">EMPAC is secretly a superweapon that can broadcast waves of insanity</w:t>
+      </w:r>
+    </w:p>
+    <w:p>
+      <w:pPr>
+        <w:numPr>
+          <w:ilvl w:val="1"/>
+          <w:numId w:val="8"/>
+        </w:numPr>
+        <w:ind w:left="2160" w:hanging="360"/>
+        <w:rPr>
+          <w:rFonts w:ascii="Comic Sans MS" w:cs="Comic Sans MS" w:eastAsia="Comic Sans MS" w:hAnsi="Comic Sans MS"/>
+          <w:sz w:val="26"/>
+          <w:szCs w:val="26"/>
+          <w:u w:val="none"/>
+        </w:rPr>
+      </w:pPr>
+      <w:r>
+        <w:rPr>
+          <w:rFonts w:ascii="Comic Sans MS" w:cs="Comic Sans MS" w:eastAsia="Comic Sans MS" w:hAnsi="Comic Sans MS"/>
+          <w:sz w:val="26"/>
+          <w:szCs w:val="26"/>
+          <w:rtl w:val="0"/>
+        </w:rPr>
+        <w:t xml:space="preserve">Needs a catalyst (SIS man, which is why they were kidnapped)</w:t>
+      </w:r>
+    </w:p>
+    <w:p>
+      <w:pPr>
+        <w:numPr>
+          <w:ilvl w:val="1"/>
+          <w:numId w:val="8"/>
+        </w:numPr>
+        <w:ind w:left="2160" w:hanging="360"/>
+        <w:rPr>
+          <w:rFonts w:ascii="Comic Sans MS" w:cs="Comic Sans MS" w:eastAsia="Comic Sans MS" w:hAnsi="Comic Sans MS"/>
+          <w:sz w:val="26"/>
+          <w:szCs w:val="26"/>
+          <w:u w:val="none"/>
+        </w:rPr>
+      </w:pPr>
+      <w:r>
+        <w:rPr>
+          <w:rFonts w:ascii="Comic Sans MS" w:cs="Comic Sans MS" w:eastAsia="Comic Sans MS" w:hAnsi="Comic Sans MS"/>
+          <w:sz w:val="26"/>
+          <w:szCs w:val="26"/>
+          <w:rtl w:val="0"/>
+        </w:rPr>
+        <w:t xml:space="preserve"> Explains why its stupidly expensive</w:t>
+      </w:r>
+    </w:p>
+    <w:p>
+      <w:pPr>
+        <w:ind w:left="0" w:firstLine="0"/>
+        <w:rPr>
+          <w:rFonts w:ascii="Comic Sans MS" w:cs="Comic Sans MS" w:eastAsia="Comic Sans MS" w:hAnsi="Comic Sans MS"/>
+          <w:sz w:val="26"/>
+          <w:szCs w:val="26"/>
+        </w:rPr>
+      </w:pPr>
+      <w:r>
+        <w:rPr>
+          <w:rFonts w:ascii="Comic Sans MS" w:cs="Comic Sans MS" w:eastAsia="Comic Sans MS" w:hAnsi="Comic Sans MS"/>
+          <w:sz w:val="26"/>
+          <w:szCs w:val="26"/>
+          <w:rtl w:val="0"/>
+        </w:rPr>
+        <w:tab/>
+        <w:t xml:space="preserve">Rooms</w:t>
       </w:r>
     </w:p>
     <w:p>
@@ -186,7 +1167,79 @@
           <w:szCs w:val="26"/>
           <w:rtl w:val="0"/>
         </w:rPr>
-        <w:t xml:space="preserve">The Exterior (Outside lol)</w:t>
+        <w:t xml:space="preserve">Big open room starting at entrance</w:t>
+      </w:r>
+    </w:p>
+    <w:p>
+      <w:pPr>
+        <w:numPr>
+          <w:ilvl w:val="1"/>
+          <w:numId w:val="4"/>
+        </w:numPr>
+        <w:ind w:left="2160" w:hanging="360"/>
+        <w:rPr>
+          <w:rFonts w:ascii="Comic Sans MS" w:cs="Comic Sans MS" w:eastAsia="Comic Sans MS" w:hAnsi="Comic Sans MS"/>
+          <w:sz w:val="26"/>
+          <w:szCs w:val="26"/>
+          <w:u w:val="none"/>
+        </w:rPr>
+      </w:pPr>
+      <w:r>
+        <w:rPr>
+          <w:rFonts w:ascii="Comic Sans MS" w:cs="Comic Sans MS" w:eastAsia="Comic Sans MS" w:hAnsi="Comic Sans MS"/>
+          <w:sz w:val="26"/>
+          <w:szCs w:val="26"/>
+          <w:rtl w:val="0"/>
+        </w:rPr>
+        <w:t xml:space="preserve">EMPAC is pretty much open for the most part so its basically one room</w:t>
+      </w:r>
+    </w:p>
+    <w:p>
+      <w:pPr>
+        <w:numPr>
+          <w:ilvl w:val="1"/>
+          <w:numId w:val="4"/>
+        </w:numPr>
+        <w:ind w:left="2160" w:hanging="360"/>
+        <w:rPr>
+          <w:rFonts w:ascii="Comic Sans MS" w:cs="Comic Sans MS" w:eastAsia="Comic Sans MS" w:hAnsi="Comic Sans MS"/>
+          <w:sz w:val="26"/>
+          <w:szCs w:val="26"/>
+          <w:u w:val="none"/>
+        </w:rPr>
+      </w:pPr>
+      <w:r>
+        <w:rPr>
+          <w:rFonts w:ascii="Comic Sans MS" w:cs="Comic Sans MS" w:eastAsia="Comic Sans MS" w:hAnsi="Comic Sans MS"/>
+          <w:sz w:val="26"/>
+          <w:szCs w:val="26"/>
+          <w:rtl w:val="0"/>
+        </w:rPr>
+        <w:t xml:space="preserve">Most of this will be closed off though since it shouldn't really be that important</w:t>
+      </w:r>
+    </w:p>
+    <w:p>
+      <w:pPr>
+        <w:numPr>
+          <w:ilvl w:val="1"/>
+          <w:numId w:val="4"/>
+        </w:numPr>
+        <w:ind w:left="2160" w:hanging="360"/>
+        <w:rPr>
+          <w:rFonts w:ascii="Comic Sans MS" w:cs="Comic Sans MS" w:eastAsia="Comic Sans MS" w:hAnsi="Comic Sans MS"/>
+          <w:sz w:val="26"/>
+          <w:szCs w:val="26"/>
+          <w:u w:val="none"/>
+        </w:rPr>
+      </w:pPr>
+      <w:r>
+        <w:rPr>
+          <w:rFonts w:ascii="Comic Sans MS" w:cs="Comic Sans MS" w:eastAsia="Comic Sans MS" w:hAnsi="Comic Sans MS"/>
+          <w:sz w:val="26"/>
+          <w:szCs w:val="26"/>
+          <w:rtl w:val="0"/>
+        </w:rPr>
+        <w:t xml:space="preserve">Most likely a few interactables and an item pickup</w:t>
       </w:r>
     </w:p>
     <w:p>
@@ -210,157 +1263,14 @@
           <w:szCs w:val="26"/>
           <w:rtl w:val="0"/>
         </w:rPr>
-        <w:t xml:space="preserve">EMPAC</w:t>
-      </w:r>
-    </w:p>
-    <w:p>
-      <w:pPr>
-        <w:rPr>
-          <w:rFonts w:ascii="Comic Sans MS" w:cs="Comic Sans MS" w:eastAsia="Comic Sans MS" w:hAnsi="Comic Sans MS"/>
-          <w:sz w:val="26"/>
-          <w:szCs w:val="26"/>
-        </w:rPr>
-      </w:pPr>
-      <w:r>
-        <w:rPr>
-          <w:rtl w:val="0"/>
-        </w:rPr>
-      </w:r>
-    </w:p>
-    <w:p>
-      <w:pPr>
-        <w:rPr>
-          <w:rFonts w:ascii="Comic Sans MS" w:cs="Comic Sans MS" w:eastAsia="Comic Sans MS" w:hAnsi="Comic Sans MS"/>
-          <w:sz w:val="26"/>
-          <w:szCs w:val="26"/>
-        </w:rPr>
-      </w:pPr>
-      <w:r>
-        <w:rPr>
-          <w:rtl w:val="0"/>
-        </w:rPr>
-      </w:r>
-    </w:p>
-    <w:p>
-      <w:pPr>
-        <w:numPr>
-          <w:ilvl w:val="0"/>
-          <w:numId w:val="1"/>
-        </w:numPr>
-        <w:ind w:left="720" w:hanging="360"/>
-        <w:rPr>
-          <w:rFonts w:ascii="Comic Sans MS" w:cs="Comic Sans MS" w:eastAsia="Comic Sans MS" w:hAnsi="Comic Sans MS"/>
-          <w:sz w:val="26"/>
-          <w:szCs w:val="26"/>
-          <w:u w:val="none"/>
-        </w:rPr>
-      </w:pPr>
-      <w:r>
-        <w:rPr>
-          <w:rFonts w:ascii="Comic Sans MS" w:cs="Comic Sans MS" w:eastAsia="Comic Sans MS" w:hAnsi="Comic Sans MS"/>
-          <w:sz w:val="26"/>
-          <w:szCs w:val="26"/>
-          <w:rtl w:val="0"/>
-        </w:rPr>
-        <w:t xml:space="preserve">RPI Union</w:t>
-      </w:r>
-    </w:p>
-    <w:p>
-      <w:pPr>
-        <w:ind w:left="720" w:firstLine="0"/>
-        <w:rPr>
-          <w:rFonts w:ascii="Comic Sans MS" w:cs="Comic Sans MS" w:eastAsia="Comic Sans MS" w:hAnsi="Comic Sans MS"/>
-          <w:sz w:val="26"/>
-          <w:szCs w:val="26"/>
-        </w:rPr>
-      </w:pPr>
-      <w:r>
-        <w:rPr>
-          <w:rFonts w:ascii="Comic Sans MS" w:cs="Comic Sans MS" w:eastAsia="Comic Sans MS" w:hAnsi="Comic Sans MS"/>
-          <w:sz w:val="26"/>
-          <w:szCs w:val="26"/>
-          <w:rtl w:val="0"/>
-        </w:rPr>
-        <w:t xml:space="preserve">Rooms</w:t>
-      </w:r>
-    </w:p>
-    <w:p>
-      <w:pPr>
-        <w:numPr>
-          <w:ilvl w:val="0"/>
-          <w:numId w:val="7"/>
-        </w:numPr>
-        <w:ind w:left="1440" w:hanging="360"/>
-        <w:rPr>
-          <w:rFonts w:ascii="Comic Sans MS" w:cs="Comic Sans MS" w:eastAsia="Comic Sans MS" w:hAnsi="Comic Sans MS"/>
-          <w:sz w:val="26"/>
-          <w:szCs w:val="26"/>
-          <w:u w:val="none"/>
-        </w:rPr>
-      </w:pPr>
-      <w:r>
-        <w:rPr>
-          <w:rFonts w:ascii="Comic Sans MS" w:cs="Comic Sans MS" w:eastAsia="Comic Sans MS" w:hAnsi="Comic Sans MS"/>
-          <w:sz w:val="26"/>
-          <w:szCs w:val="26"/>
-          <w:rtl w:val="0"/>
-        </w:rPr>
-        <w:t xml:space="preserve">Shelnut Gallery</w:t>
-      </w:r>
-    </w:p>
-    <w:p>
-      <w:pPr>
-        <w:numPr>
-          <w:ilvl w:val="0"/>
-          <w:numId w:val="7"/>
-        </w:numPr>
-        <w:ind w:left="1440" w:hanging="360"/>
-        <w:rPr>
-          <w:rFonts w:ascii="Comic Sans MS" w:cs="Comic Sans MS" w:eastAsia="Comic Sans MS" w:hAnsi="Comic Sans MS"/>
-          <w:sz w:val="26"/>
-          <w:szCs w:val="26"/>
-          <w:u w:val="none"/>
-        </w:rPr>
-      </w:pPr>
-      <w:r>
-        <w:rPr>
-          <w:rFonts w:ascii="Comic Sans MS" w:cs="Comic Sans MS" w:eastAsia="Comic Sans MS" w:hAnsi="Comic Sans MS"/>
-          <w:sz w:val="26"/>
-          <w:szCs w:val="26"/>
-          <w:rtl w:val="0"/>
-        </w:rPr>
-        <w:t xml:space="preserve">McNeil Room (Dumb big open room no one knows the name of in the center of the union)</w:t>
-      </w:r>
-    </w:p>
-    <w:p>
-      <w:pPr>
-        <w:numPr>
-          <w:ilvl w:val="0"/>
-          <w:numId w:val="7"/>
-        </w:numPr>
-        <w:ind w:left="1440" w:hanging="360"/>
-        <w:rPr>
-          <w:rFonts w:ascii="Comic Sans MS" w:cs="Comic Sans MS" w:eastAsia="Comic Sans MS" w:hAnsi="Comic Sans MS"/>
-          <w:sz w:val="26"/>
-          <w:szCs w:val="26"/>
-          <w:u w:val="none"/>
-        </w:rPr>
-      </w:pPr>
-      <w:r>
-        <w:rPr>
-          <w:rFonts w:ascii="Comic Sans MS" w:cs="Comic Sans MS" w:eastAsia="Comic Sans MS" w:hAnsi="Comic Sans MS"/>
-          <w:sz w:val="26"/>
-          <w:szCs w:val="26"/>
-          <w:rtl w:val="0"/>
-        </w:rPr>
-        <w:t xml:space="preserve">StuGov Suite</w:t>
+        <w:t xml:space="preserve"> EMPAC Atrium</w:t>
       </w:r>
     </w:p>
     <w:p>
       <w:pPr>
         <w:numPr>
           <w:ilvl w:val="1"/>
-          <w:numId w:val="7"/>
+          <w:numId w:val="2"/>
         </w:numPr>
         <w:ind w:left="2160" w:hanging="360"/>
         <w:rPr>
@@ -377,38 +1287,14 @@
           <w:szCs w:val="26"/>
           <w:rtl w:val="0"/>
         </w:rPr>
-        <w:t xml:space="preserve">Speak to the GM &amp; PU here</w:t>
-      </w:r>
-    </w:p>
-    <w:p>
-      <w:pPr>
-        <w:numPr>
-          <w:ilvl w:val="0"/>
-          <w:numId w:val="7"/>
-        </w:numPr>
-        <w:ind w:left="1440" w:hanging="360"/>
-        <w:rPr>
-          <w:rFonts w:ascii="Comic Sans MS" w:cs="Comic Sans MS" w:eastAsia="Comic Sans MS" w:hAnsi="Comic Sans MS"/>
-          <w:sz w:val="26"/>
-          <w:szCs w:val="26"/>
-          <w:u w:val="none"/>
-        </w:rPr>
-      </w:pPr>
-      <w:r>
-        <w:rPr>
-          <w:rFonts w:ascii="Comic Sans MS" w:cs="Comic Sans MS" w:eastAsia="Comic Sans MS" w:hAnsi="Comic Sans MS"/>
-          <w:sz w:val="26"/>
-          <w:szCs w:val="26"/>
-          <w:rtl w:val="0"/>
-        </w:rPr>
-        <w:t xml:space="preserve">Union Staff Office</w:t>
+        <w:t xml:space="preserve">The really dumb room where they talk about the acoustics alot</w:t>
       </w:r>
     </w:p>
     <w:p>
       <w:pPr>
         <w:numPr>
           <w:ilvl w:val="1"/>
-          <w:numId w:val="7"/>
+          <w:numId w:val="2"/>
         </w:numPr>
         <w:ind w:left="2160" w:hanging="360"/>
         <w:rPr>
@@ -425,38 +1311,14 @@
           <w:szCs w:val="26"/>
           <w:rtl w:val="0"/>
         </w:rPr>
-        <w:t xml:space="preserve">Speak to union director</w:t>
-      </w:r>
-    </w:p>
-    <w:p>
-      <w:pPr>
-        <w:numPr>
-          <w:ilvl w:val="0"/>
-          <w:numId w:val="7"/>
-        </w:numPr>
-        <w:ind w:left="1440" w:hanging="360"/>
-        <w:rPr>
-          <w:rFonts w:ascii="Comic Sans MS" w:cs="Comic Sans MS" w:eastAsia="Comic Sans MS" w:hAnsi="Comic Sans MS"/>
-          <w:sz w:val="26"/>
-          <w:szCs w:val="26"/>
-          <w:u w:val="none"/>
-        </w:rPr>
-      </w:pPr>
-      <w:r>
-        <w:rPr>
-          <w:rFonts w:ascii="Comic Sans MS" w:cs="Comic Sans MS" w:eastAsia="Comic Sans MS" w:hAnsi="Comic Sans MS"/>
-          <w:sz w:val="26"/>
-          <w:szCs w:val="26"/>
-          <w:rtl w:val="0"/>
-        </w:rPr>
-        <w:t xml:space="preserve">Downstairs big room</w:t>
+        <w:t xml:space="preserve">Giant evil either already or emerges from the stage with SIS man as catalyst in tube</w:t>
       </w:r>
     </w:p>
     <w:p>
       <w:pPr>
         <w:numPr>
           <w:ilvl w:val="1"/>
-          <w:numId w:val="7"/>
+          <w:numId w:val="2"/>
         </w:numPr>
         <w:ind w:left="2160" w:hanging="360"/>
         <w:rPr>
@@ -473,231 +1335,25 @@
           <w:szCs w:val="26"/>
           <w:rtl w:val="0"/>
         </w:rPr>
-        <w:t xml:space="preserve">Union food places have run out of supply</w:t>
-      </w:r>
-    </w:p>
-    <w:p>
-      <w:pPr>
-        <w:numPr>
-          <w:ilvl w:val="1"/>
-          <w:numId w:val="7"/>
-        </w:numPr>
-        <w:ind w:left="2160" w:hanging="360"/>
-        <w:rPr>
-          <w:rFonts w:ascii="Comic Sans MS" w:cs="Comic Sans MS" w:eastAsia="Comic Sans MS" w:hAnsi="Comic Sans MS"/>
-          <w:sz w:val="26"/>
-          <w:szCs w:val="26"/>
-          <w:u w:val="none"/>
-        </w:rPr>
-      </w:pPr>
-      <w:r>
-        <w:rPr>
-          <w:rFonts w:ascii="Comic Sans MS" w:cs="Comic Sans MS" w:eastAsia="Comic Sans MS" w:hAnsi="Comic Sans MS"/>
-          <w:sz w:val="26"/>
-          <w:szCs w:val="26"/>
-          <w:rtl w:val="0"/>
-        </w:rPr>
-        <w:t xml:space="preserve">You can buy stuff from fathers but its like super expensive to the point where you can’t afford it (also still cashless)</w:t>
-      </w:r>
-    </w:p>
-    <w:p>
-      <w:pPr>
-        <w:numPr>
-          <w:ilvl w:val="0"/>
-          <w:numId w:val="7"/>
-        </w:numPr>
-        <w:ind w:left="1440" w:hanging="360"/>
-        <w:rPr>
-          <w:rFonts w:ascii="Comic Sans MS" w:cs="Comic Sans MS" w:eastAsia="Comic Sans MS" w:hAnsi="Comic Sans MS"/>
-          <w:sz w:val="26"/>
-          <w:szCs w:val="26"/>
-          <w:u w:val="none"/>
-        </w:rPr>
-      </w:pPr>
-      <w:r>
-        <w:rPr>
-          <w:rFonts w:ascii="Comic Sans MS" w:cs="Comic Sans MS" w:eastAsia="Comic Sans MS" w:hAnsi="Comic Sans MS"/>
-          <w:sz w:val="26"/>
-          <w:szCs w:val="26"/>
-          <w:rtl w:val="0"/>
-        </w:rPr>
-        <w:t xml:space="preserve">School store closed off</w:t>
-      </w:r>
-    </w:p>
-    <w:p>
-      <w:pPr>
-        <w:numPr>
-          <w:ilvl w:val="0"/>
-          <w:numId w:val="7"/>
-        </w:numPr>
-        <w:ind w:left="1440" w:hanging="360"/>
-        <w:rPr>
-          <w:rFonts w:ascii="Comic Sans MS" w:cs="Comic Sans MS" w:eastAsia="Comic Sans MS" w:hAnsi="Comic Sans MS"/>
-          <w:sz w:val="26"/>
-          <w:szCs w:val="26"/>
-          <w:u w:val="none"/>
-        </w:rPr>
-      </w:pPr>
-      <w:r>
-        <w:rPr>
-          <w:rFonts w:ascii="Comic Sans MS" w:cs="Comic Sans MS" w:eastAsia="Comic Sans MS" w:hAnsi="Comic Sans MS"/>
-          <w:sz w:val="26"/>
-          <w:szCs w:val="26"/>
-          <w:rtl w:val="0"/>
-        </w:rPr>
-        <w:t xml:space="preserve">ATMs</w:t>
-      </w:r>
-    </w:p>
-    <w:p>
-      <w:pPr>
-        <w:numPr>
-          <w:ilvl w:val="1"/>
-          <w:numId w:val="7"/>
-        </w:numPr>
-        <w:ind w:left="2160" w:hanging="360"/>
-        <w:rPr>
-          <w:rFonts w:ascii="Comic Sans MS" w:cs="Comic Sans MS" w:eastAsia="Comic Sans MS" w:hAnsi="Comic Sans MS"/>
-          <w:sz w:val="26"/>
-          <w:szCs w:val="26"/>
-          <w:u w:val="none"/>
-        </w:rPr>
-      </w:pPr>
-      <w:r>
-        <w:rPr>
-          <w:rFonts w:ascii="Comic Sans MS" w:cs="Comic Sans MS" w:eastAsia="Comic Sans MS" w:hAnsi="Comic Sans MS"/>
-          <w:sz w:val="26"/>
-          <w:szCs w:val="26"/>
-          <w:rtl w:val="0"/>
-        </w:rPr>
-        <w:t xml:space="preserve">Broken into, each one has $10k but you cant use any of it because literally every place on campus has gone cashless</w:t>
-      </w:r>
-    </w:p>
-    <w:p>
-      <w:pPr>
-        <w:numPr>
-          <w:ilvl w:val="0"/>
-          <w:numId w:val="7"/>
-        </w:numPr>
-        <w:ind w:left="1440" w:hanging="360"/>
-        <w:rPr>
-          <w:rFonts w:ascii="Comic Sans MS" w:cs="Comic Sans MS" w:eastAsia="Comic Sans MS" w:hAnsi="Comic Sans MS"/>
-          <w:sz w:val="26"/>
-          <w:szCs w:val="26"/>
-          <w:u w:val="none"/>
-        </w:rPr>
-      </w:pPr>
-      <w:r>
-        <w:rPr>
-          <w:rFonts w:ascii="Comic Sans MS" w:cs="Comic Sans MS" w:eastAsia="Comic Sans MS" w:hAnsi="Comic Sans MS"/>
-          <w:sz w:val="26"/>
-          <w:szCs w:val="26"/>
-          <w:rtl w:val="0"/>
-        </w:rPr>
-        <w:t xml:space="preserve">Pool/Game Room</w:t>
-      </w:r>
-    </w:p>
-    <w:p>
-      <w:pPr>
-        <w:numPr>
-          <w:ilvl w:val="1"/>
-          <w:numId w:val="7"/>
-        </w:numPr>
-        <w:ind w:left="2160" w:hanging="360"/>
-        <w:rPr>
-          <w:rFonts w:ascii="Comic Sans MS" w:cs="Comic Sans MS" w:eastAsia="Comic Sans MS" w:hAnsi="Comic Sans MS"/>
-          <w:sz w:val="26"/>
-          <w:szCs w:val="26"/>
-          <w:u w:val="none"/>
-        </w:rPr>
-      </w:pPr>
-      <w:r>
-        <w:rPr>
-          <w:rFonts w:ascii="Comic Sans MS" w:cs="Comic Sans MS" w:eastAsia="Comic Sans MS" w:hAnsi="Comic Sans MS"/>
-          <w:sz w:val="26"/>
-          <w:szCs w:val="26"/>
-          <w:rtl w:val="0"/>
-        </w:rPr>
-        <w:t xml:space="preserve">NPCs to just chat with</w:t>
-      </w:r>
-    </w:p>
-    <w:p>
-      <w:pPr>
-        <w:numPr>
-          <w:ilvl w:val="0"/>
-          <w:numId w:val="7"/>
-        </w:numPr>
-        <w:ind w:left="1440" w:hanging="360"/>
-        <w:rPr>
-          <w:rFonts w:ascii="Comic Sans MS" w:cs="Comic Sans MS" w:eastAsia="Comic Sans MS" w:hAnsi="Comic Sans MS"/>
-          <w:sz w:val="26"/>
-          <w:szCs w:val="26"/>
-          <w:u w:val="none"/>
-        </w:rPr>
-      </w:pPr>
-      <w:r>
-        <w:rPr>
-          <w:rFonts w:ascii="Comic Sans MS" w:cs="Comic Sans MS" w:eastAsia="Comic Sans MS" w:hAnsi="Comic Sans MS"/>
-          <w:sz w:val="26"/>
-          <w:szCs w:val="26"/>
-          <w:rtl w:val="0"/>
-        </w:rPr>
-        <w:t xml:space="preserve">Food places (Panera, Wild Blue, all stuff downstairs), ran out of supply and are closed</w:t>
-      </w:r>
-    </w:p>
-    <w:p>
-      <w:pPr>
-        <w:numPr>
-          <w:ilvl w:val="0"/>
-          <w:numId w:val="7"/>
-        </w:numPr>
-        <w:ind w:left="1440" w:hanging="360"/>
-        <w:rPr>
-          <w:rFonts w:ascii="Comic Sans MS" w:cs="Comic Sans MS" w:eastAsia="Comic Sans MS" w:hAnsi="Comic Sans MS"/>
-          <w:sz w:val="26"/>
-          <w:szCs w:val="26"/>
-          <w:u w:val="none"/>
-        </w:rPr>
-      </w:pPr>
-      <w:r>
-        <w:rPr>
-          <w:rFonts w:ascii="Comic Sans MS" w:cs="Comic Sans MS" w:eastAsia="Comic Sans MS" w:hAnsi="Comic Sans MS"/>
-          <w:sz w:val="26"/>
-          <w:szCs w:val="26"/>
-          <w:rtl w:val="0"/>
-        </w:rPr>
-        <w:t xml:space="preserve">MAYBE Basement Garage (Late game)</w:t>
-      </w:r>
-    </w:p>
-    <w:p>
-      <w:pPr>
-        <w:rPr>
-          <w:rFonts w:ascii="Comic Sans MS" w:cs="Comic Sans MS" w:eastAsia="Comic Sans MS" w:hAnsi="Comic Sans MS"/>
-          <w:sz w:val="26"/>
-          <w:szCs w:val="26"/>
-        </w:rPr>
-      </w:pPr>
-      <w:r>
-        <w:rPr>
-          <w:rtl w:val="0"/>
-        </w:rPr>
-      </w:r>
-    </w:p>
-    <w:p>
-      <w:pPr>
-        <w:rPr>
-          <w:rFonts w:ascii="Comic Sans MS" w:cs="Comic Sans MS" w:eastAsia="Comic Sans MS" w:hAnsi="Comic Sans MS"/>
-          <w:sz w:val="26"/>
-          <w:szCs w:val="26"/>
-        </w:rPr>
-      </w:pPr>
-      <w:r>
-        <w:rPr>
-          <w:rFonts w:ascii="Comic Sans MS" w:cs="Comic Sans MS" w:eastAsia="Comic Sans MS" w:hAnsi="Comic Sans MS"/>
-          <w:sz w:val="26"/>
-          <w:szCs w:val="26"/>
-          <w:rtl w:val="0"/>
-        </w:rPr>
-        <w:t xml:space="preserve">2. The Exterior</w:t>
+        <w:t xml:space="preserve">Final battle!!!</w:t>
+      </w:r>
+    </w:p>
+    <w:p>
+      <w:pPr>
+        <w:rPr>
+          <w:rFonts w:ascii="Comic Sans MS" w:cs="Comic Sans MS" w:eastAsia="Comic Sans MS" w:hAnsi="Comic Sans MS"/>
+          <w:sz w:val="26"/>
+          <w:szCs w:val="26"/>
+        </w:rPr>
+      </w:pPr>
+      <w:r>
+        <w:rPr>
+          <w:rFonts w:ascii="Comic Sans MS" w:cs="Comic Sans MS" w:eastAsia="Comic Sans MS" w:hAnsi="Comic Sans MS"/>
+          <w:sz w:val="26"/>
+          <w:szCs w:val="26"/>
+          <w:rtl w:val="0"/>
+        </w:rPr>
+        <w:t xml:space="preserve">4. DCC</w:t>
       </w:r>
     </w:p>
     <w:p>
@@ -716,246 +1372,7 @@
           <w:rtl w:val="0"/>
         </w:rPr>
         <w:tab/>
-        <w:t xml:space="preserve">Details</w:t>
-      </w:r>
-    </w:p>
-    <w:p>
-      <w:pPr>
-        <w:numPr>
-          <w:ilvl w:val="0"/>
-          <w:numId w:val="3"/>
-        </w:numPr>
-        <w:ind w:left="1440" w:hanging="360"/>
-        <w:rPr>
-          <w:rFonts w:ascii="Comic Sans MS" w:cs="Comic Sans MS" w:eastAsia="Comic Sans MS" w:hAnsi="Comic Sans MS"/>
-          <w:sz w:val="26"/>
-          <w:szCs w:val="26"/>
-          <w:u w:val="none"/>
-        </w:rPr>
-      </w:pPr>
-      <w:r>
-        <w:rPr>
-          <w:rFonts w:ascii="Comic Sans MS" w:cs="Comic Sans MS" w:eastAsia="Comic Sans MS" w:hAnsi="Comic Sans MS"/>
-          <w:sz w:val="26"/>
-          <w:szCs w:val="26"/>
-          <w:rtl w:val="0"/>
-        </w:rPr>
-        <w:t xml:space="preserve">Foggy weather (high opacity filter over screen)</w:t>
-      </w:r>
-    </w:p>
-    <w:p>
-      <w:pPr>
-        <w:numPr>
-          <w:ilvl w:val="0"/>
-          <w:numId w:val="3"/>
-        </w:numPr>
-        <w:ind w:left="1440" w:hanging="360"/>
-        <w:rPr>
-          <w:rFonts w:ascii="Comic Sans MS" w:cs="Comic Sans MS" w:eastAsia="Comic Sans MS" w:hAnsi="Comic Sans MS"/>
-          <w:sz w:val="26"/>
-          <w:szCs w:val="26"/>
-          <w:u w:val="none"/>
-        </w:rPr>
-      </w:pPr>
-      <w:r>
-        <w:rPr>
-          <w:rFonts w:ascii="Comic Sans MS" w:cs="Comic Sans MS" w:eastAsia="Comic Sans MS" w:hAnsi="Comic Sans MS"/>
-          <w:sz w:val="26"/>
-          <w:szCs w:val="26"/>
-          <w:rtl w:val="0"/>
-        </w:rPr>
-        <w:t xml:space="preserve">Puckman will randomly lurk outside and chase the player if found in their FoV</w:t>
-      </w:r>
-    </w:p>
-    <w:p>
-      <w:pPr>
-        <w:numPr>
-          <w:ilvl w:val="1"/>
-          <w:numId w:val="3"/>
-        </w:numPr>
-        <w:ind w:left="2160" w:hanging="360"/>
-        <w:rPr>
-          <w:rFonts w:ascii="Comic Sans MS" w:cs="Comic Sans MS" w:eastAsia="Comic Sans MS" w:hAnsi="Comic Sans MS"/>
-          <w:sz w:val="26"/>
-          <w:szCs w:val="26"/>
-          <w:u w:val="none"/>
-        </w:rPr>
-      </w:pPr>
-      <w:r>
-        <w:rPr>
-          <w:rFonts w:ascii="Comic Sans MS" w:cs="Comic Sans MS" w:eastAsia="Comic Sans MS" w:hAnsi="Comic Sans MS"/>
-          <w:sz w:val="26"/>
-          <w:szCs w:val="26"/>
-          <w:rtl w:val="0"/>
-        </w:rPr>
-        <w:t xml:space="preserve">He will move faster than the player’s walk speed by a lot but only slightly faster than the player’s sprinting (sprint bar feature)</w:t>
-      </w:r>
-    </w:p>
-    <w:p>
-      <w:pPr>
-        <w:numPr>
-          <w:ilvl w:val="1"/>
-          <w:numId w:val="3"/>
-        </w:numPr>
-        <w:ind w:left="2160" w:hanging="360"/>
-        <w:rPr>
-          <w:rFonts w:ascii="Comic Sans MS" w:cs="Comic Sans MS" w:eastAsia="Comic Sans MS" w:hAnsi="Comic Sans MS"/>
-          <w:sz w:val="26"/>
-          <w:szCs w:val="26"/>
-          <w:u w:val="none"/>
-        </w:rPr>
-      </w:pPr>
-      <w:r>
-        <w:rPr>
-          <w:rFonts w:ascii="Comic Sans MS" w:cs="Comic Sans MS" w:eastAsia="Comic Sans MS" w:hAnsi="Comic Sans MS"/>
-          <w:sz w:val="26"/>
-          <w:szCs w:val="26"/>
-          <w:rtl w:val="0"/>
-        </w:rPr>
-        <w:t xml:space="preserve">Escape by running into a building,</w:t>
-      </w:r>
-    </w:p>
-    <w:p>
-      <w:pPr>
-        <w:numPr>
-          <w:ilvl w:val="0"/>
-          <w:numId w:val="3"/>
-        </w:numPr>
-        <w:ind w:left="1440" w:hanging="360"/>
-        <w:rPr>
-          <w:rFonts w:ascii="Comic Sans MS" w:cs="Comic Sans MS" w:eastAsia="Comic Sans MS" w:hAnsi="Comic Sans MS"/>
-          <w:sz w:val="26"/>
-          <w:szCs w:val="26"/>
-          <w:u w:val="none"/>
-        </w:rPr>
-      </w:pPr>
-      <w:r>
-        <w:rPr>
-          <w:rFonts w:ascii="Comic Sans MS" w:cs="Comic Sans MS" w:eastAsia="Comic Sans MS" w:hAnsi="Comic Sans MS"/>
-          <w:sz w:val="26"/>
-          <w:szCs w:val="26"/>
-          <w:rtl w:val="0"/>
-        </w:rPr>
-        <w:t xml:space="preserve">Really annoying mechanic where you need to scan your id at a scanner before trying to open a door</w:t>
-      </w:r>
-    </w:p>
-    <w:p>
-      <w:pPr>
-        <w:numPr>
-          <w:ilvl w:val="1"/>
-          <w:numId w:val="3"/>
-        </w:numPr>
-        <w:ind w:left="2160" w:hanging="360"/>
-        <w:rPr>
-          <w:rFonts w:ascii="Comic Sans MS" w:cs="Comic Sans MS" w:eastAsia="Comic Sans MS" w:hAnsi="Comic Sans MS"/>
-          <w:sz w:val="26"/>
-          <w:szCs w:val="26"/>
-          <w:u w:val="none"/>
-        </w:rPr>
-      </w:pPr>
-      <w:r>
-        <w:rPr>
-          <w:rFonts w:ascii="Comic Sans MS" w:cs="Comic Sans MS" w:eastAsia="Comic Sans MS" w:hAnsi="Comic Sans MS"/>
-          <w:sz w:val="26"/>
-          <w:szCs w:val="26"/>
-          <w:rtl w:val="0"/>
-        </w:rPr>
-        <w:t xml:space="preserve">This applies while puckman is chasing you so its really funny if you die because you didn’t unlock the door</w:t>
-      </w:r>
-    </w:p>
-    <w:p>
-      <w:pPr>
-        <w:numPr>
-          <w:ilvl w:val="0"/>
-          <w:numId w:val="3"/>
-        </w:numPr>
-        <w:ind w:left="1440" w:hanging="360"/>
-        <w:rPr>
-          <w:rFonts w:ascii="Comic Sans MS" w:cs="Comic Sans MS" w:eastAsia="Comic Sans MS" w:hAnsi="Comic Sans MS"/>
-          <w:sz w:val="26"/>
-          <w:szCs w:val="26"/>
-          <w:u w:val="none"/>
-        </w:rPr>
-      </w:pPr>
-      <w:r>
-        <w:rPr>
-          <w:rFonts w:ascii="Comic Sans MS" w:cs="Comic Sans MS" w:eastAsia="Comic Sans MS" w:hAnsi="Comic Sans MS"/>
-          <w:sz w:val="26"/>
-          <w:szCs w:val="26"/>
-          <w:rtl w:val="0"/>
-        </w:rPr>
-        <w:t xml:space="preserve">Obviously this is literally </w:t>
-      </w:r>
-      <w:r>
-        <w:rPr>
-          <w:rFonts w:ascii="Comic Sans MS" w:cs="Comic Sans MS" w:eastAsia="Comic Sans MS" w:hAnsi="Comic Sans MS"/>
-          <w:sz w:val="26"/>
-          <w:szCs w:val="26"/>
-          <w:rtl w:val="0"/>
-        </w:rPr>
-        <w:t xml:space="preserve">just normal</w:t>
-      </w:r>
-      <w:r>
-        <w:rPr>
-          <w:rFonts w:ascii="Comic Sans MS" w:cs="Comic Sans MS" w:eastAsia="Comic Sans MS" w:hAnsi="Comic Sans MS"/>
-          <w:sz w:val="26"/>
-          <w:szCs w:val="26"/>
-          <w:rtl w:val="0"/>
-        </w:rPr>
-        <w:t xml:space="preserve"> RPI campus so we are going to attempt to make it as accurate as possible. As it stands, buildings are within a 10% margin of error with respect to each other</w:t>
-      </w:r>
-    </w:p>
-    <w:p>
-      <w:pPr>
-        <w:ind w:left="0" w:firstLine="0"/>
-        <w:rPr>
-          <w:rFonts w:ascii="Comic Sans MS" w:cs="Comic Sans MS" w:eastAsia="Comic Sans MS" w:hAnsi="Comic Sans MS"/>
-          <w:sz w:val="26"/>
-          <w:szCs w:val="26"/>
-        </w:rPr>
-      </w:pPr>
-      <w:r>
-        <w:rPr>
-          <w:rtl w:val="0"/>
-        </w:rPr>
-      </w:r>
-    </w:p>
-    <w:p>
-      <w:pPr>
-        <w:ind w:left="0" w:firstLine="0"/>
-        <w:rPr>
-          <w:rFonts w:ascii="Comic Sans MS" w:cs="Comic Sans MS" w:eastAsia="Comic Sans MS" w:hAnsi="Comic Sans MS"/>
-          <w:sz w:val="26"/>
-          <w:szCs w:val="26"/>
-        </w:rPr>
-      </w:pPr>
-      <w:r>
-        <w:rPr>
-          <w:rFonts w:ascii="Comic Sans MS" w:cs="Comic Sans MS" w:eastAsia="Comic Sans MS" w:hAnsi="Comic Sans MS"/>
-          <w:sz w:val="26"/>
-          <w:szCs w:val="26"/>
-          <w:rtl w:val="0"/>
-        </w:rPr>
-        <w:t xml:space="preserve">3. EMPAC</w:t>
-      </w:r>
-    </w:p>
-    <w:p>
-      <w:pPr>
-        <w:ind w:left="0" w:firstLine="720"/>
-        <w:rPr>
-          <w:rFonts w:ascii="Comic Sans MS" w:cs="Comic Sans MS" w:eastAsia="Comic Sans MS" w:hAnsi="Comic Sans MS"/>
-          <w:sz w:val="26"/>
-          <w:szCs w:val="26"/>
-        </w:rPr>
-      </w:pPr>
-      <w:r>
-        <w:rPr>
-          <w:rFonts w:ascii="Comic Sans MS" w:cs="Comic Sans MS" w:eastAsia="Comic Sans MS" w:hAnsi="Comic Sans MS"/>
-          <w:sz w:val="26"/>
-          <w:szCs w:val="26"/>
-          <w:rtl w:val="0"/>
-        </w:rPr>
-        <w:t xml:space="preserve">Details</w:t>
+        <w:t xml:space="preserve">Rooms/Areas</w:t>
       </w:r>
     </w:p>
     <w:p>
@@ -979,7 +1396,186 @@
           <w:szCs w:val="26"/>
           <w:rtl w:val="0"/>
         </w:rPr>
-        <w:t xml:space="preserve">Final location where the honorable doctor presides</w:t>
+        <w:t xml:space="preserve">DCC 308</w:t>
+      </w:r>
+    </w:p>
+    <w:p>
+      <w:pPr>
+        <w:numPr>
+          <w:ilvl w:val="1"/>
+          <w:numId w:val="6"/>
+        </w:numPr>
+        <w:ind w:left="2160" w:hanging="360"/>
+        <w:rPr>
+          <w:rFonts w:ascii="Comic Sans MS" w:cs="Comic Sans MS" w:eastAsia="Comic Sans MS" w:hAnsi="Comic Sans MS"/>
+          <w:sz w:val="26"/>
+          <w:szCs w:val="26"/>
+          <w:u w:val="none"/>
+        </w:rPr>
+      </w:pPr>
+      <w:r>
+        <w:rPr>
+          <w:rFonts w:ascii="Comic Sans MS" w:cs="Comic Sans MS" w:eastAsia="Comic Sans MS" w:hAnsi="Comic Sans MS"/>
+          <w:sz w:val="26"/>
+          <w:szCs w:val="26"/>
+          <w:rtl w:val="0"/>
+        </w:rPr>
+        <w:t xml:space="preserve">Large lecture hall full of seats</w:t>
+      </w:r>
+    </w:p>
+    <w:p>
+      <w:pPr>
+        <w:numPr>
+          <w:ilvl w:val="1"/>
+          <w:numId w:val="6"/>
+        </w:numPr>
+        <w:ind w:left="2160" w:hanging="360"/>
+        <w:rPr>
+          <w:rFonts w:ascii="Comic Sans MS" w:cs="Comic Sans MS" w:eastAsia="Comic Sans MS" w:hAnsi="Comic Sans MS"/>
+          <w:sz w:val="26"/>
+          <w:szCs w:val="26"/>
+          <w:u w:val="none"/>
+        </w:rPr>
+      </w:pPr>
+      <w:r>
+        <w:rPr>
+          <w:rFonts w:ascii="Comic Sans MS" w:cs="Comic Sans MS" w:eastAsia="Comic Sans MS" w:hAnsi="Comic Sans MS"/>
+          <w:sz w:val="26"/>
+          <w:szCs w:val="26"/>
+          <w:rtl w:val="0"/>
+        </w:rPr>
+        <w:t xml:space="preserve">Center stage has some sort of pickup</w:t>
+      </w:r>
+    </w:p>
+    <w:p>
+      <w:pPr>
+        <w:numPr>
+          <w:ilvl w:val="1"/>
+          <w:numId w:val="6"/>
+        </w:numPr>
+        <w:ind w:left="2160" w:hanging="360"/>
+        <w:rPr>
+          <w:rFonts w:ascii="Comic Sans MS" w:cs="Comic Sans MS" w:eastAsia="Comic Sans MS" w:hAnsi="Comic Sans MS"/>
+          <w:sz w:val="26"/>
+          <w:szCs w:val="26"/>
+          <w:u w:val="none"/>
+        </w:rPr>
+      </w:pPr>
+      <w:r>
+        <w:rPr>
+          <w:rFonts w:ascii="Comic Sans MS" w:cs="Comic Sans MS" w:eastAsia="Comic Sans MS" w:hAnsi="Comic Sans MS"/>
+          <w:sz w:val="26"/>
+          <w:szCs w:val="26"/>
+          <w:rtl w:val="0"/>
+        </w:rPr>
+        <w:t xml:space="preserve">Possible puzzle section to reveal covered up back door (this is a real thing if you go behind the DCC, a door has been covered up its like 15-20ft tall not even joking)</w:t>
+      </w:r>
+    </w:p>
+    <w:p>
+      <w:pPr>
+        <w:numPr>
+          <w:ilvl w:val="2"/>
+          <w:numId w:val="6"/>
+        </w:numPr>
+        <w:ind w:left="2880" w:hanging="360"/>
+        <w:rPr>
+          <w:rFonts w:ascii="Comic Sans MS" w:cs="Comic Sans MS" w:eastAsia="Comic Sans MS" w:hAnsi="Comic Sans MS"/>
+          <w:sz w:val="26"/>
+          <w:szCs w:val="26"/>
+          <w:u w:val="none"/>
+        </w:rPr>
+      </w:pPr>
+      <w:r>
+        <w:rPr>
+          <w:rFonts w:ascii="Comic Sans MS" w:cs="Comic Sans MS" w:eastAsia="Comic Sans MS" w:hAnsi="Comic Sans MS"/>
+          <w:sz w:val="26"/>
+          <w:szCs w:val="26"/>
+          <w:rtl w:val="0"/>
+        </w:rPr>
+        <w:t xml:space="preserve">This gives access to back areas</w:t>
+      </w:r>
+    </w:p>
+    <w:p>
+      <w:pPr>
+        <w:numPr>
+          <w:ilvl w:val="3"/>
+          <w:numId w:val="6"/>
+        </w:numPr>
+        <w:ind w:left="3600" w:hanging="360"/>
+        <w:rPr>
+          <w:rFonts w:ascii="Comic Sans MS" w:cs="Comic Sans MS" w:eastAsia="Comic Sans MS" w:hAnsi="Comic Sans MS"/>
+          <w:sz w:val="26"/>
+          <w:szCs w:val="26"/>
+          <w:u w:val="none"/>
+        </w:rPr>
+      </w:pPr>
+      <w:r>
+        <w:rPr>
+          <w:rFonts w:ascii="Comic Sans MS" w:cs="Comic Sans MS" w:eastAsia="Comic Sans MS" w:hAnsi="Comic Sans MS"/>
+          <w:sz w:val="26"/>
+          <w:szCs w:val="26"/>
+          <w:rtl w:val="0"/>
+        </w:rPr>
+        <w:t xml:space="preserve">Tech dump (find items)</w:t>
+      </w:r>
+    </w:p>
+    <w:p>
+      <w:pPr>
+        <w:numPr>
+          <w:ilvl w:val="3"/>
+          <w:numId w:val="6"/>
+        </w:numPr>
+        <w:ind w:left="3600" w:hanging="360"/>
+        <w:rPr>
+          <w:rFonts w:ascii="Comic Sans MS" w:cs="Comic Sans MS" w:eastAsia="Comic Sans MS" w:hAnsi="Comic Sans MS"/>
+          <w:sz w:val="26"/>
+          <w:szCs w:val="26"/>
+          <w:u w:val="none"/>
+        </w:rPr>
+      </w:pPr>
+      <w:r>
+        <w:rPr>
+          <w:rFonts w:ascii="Comic Sans MS" w:cs="Comic Sans MS" w:eastAsia="Comic Sans MS" w:hAnsi="Comic Sans MS"/>
+          <w:sz w:val="26"/>
+          <w:szCs w:val="26"/>
+          <w:rtl w:val="0"/>
+        </w:rPr>
+        <w:t xml:space="preserve">Faster to move around</w:t>
+      </w:r>
+    </w:p>
+    <w:p>
+      <w:pPr>
+        <w:numPr>
+          <w:ilvl w:val="3"/>
+          <w:numId w:val="6"/>
+        </w:numPr>
+        <w:ind w:left="3600" w:hanging="360"/>
+        <w:rPr>
+          <w:rFonts w:ascii="Comic Sans MS" w:cs="Comic Sans MS" w:eastAsia="Comic Sans MS" w:hAnsi="Comic Sans MS"/>
+          <w:sz w:val="26"/>
+          <w:szCs w:val="26"/>
+          <w:u w:val="none"/>
+        </w:rPr>
+      </w:pPr>
+      <w:r>
+        <w:rPr>
+          <w:rFonts w:ascii="Comic Sans MS" w:cs="Comic Sans MS" w:eastAsia="Comic Sans MS" w:hAnsi="Comic Sans MS"/>
+          <w:b w:val="1"/>
+          <w:bCs w:val="1"/>
+          <w:sz w:val="26"/>
+          <w:szCs w:val="26"/>
+          <w:rtl w:val="0"/>
+        </w:rPr>
+        <w:t xml:space="preserve">The tunnels</w:t>
+      </w:r>
+      <w:r>
+        <w:rPr>
+          <w:rFonts w:ascii="Comic Sans MS" w:cs="Comic Sans MS" w:eastAsia="Comic Sans MS" w:hAnsi="Comic Sans MS"/>
+          <w:sz w:val="26"/>
+          <w:szCs w:val="26"/>
+          <w:rtl w:val="0"/>
+        </w:rPr>
+        <w:t xml:space="preserve"> (more on that later)</w:t>
       </w:r>
     </w:p>
     <w:p>
@@ -1003,7 +1599,7 @@
           <w:szCs w:val="26"/>
           <w:rtl w:val="0"/>
         </w:rPr>
-        <w:t xml:space="preserve">Locked, must get EMPAC key card access (Maybe some hack stuff to get perms)</w:t>
+        <w:t xml:space="preserve">Other rooms are locked. To be completely honest, these lecture halls are not too important and if not locked they just give easy access to everything else</w:t>
       </w:r>
     </w:p>
     <w:p>
@@ -1027,7 +1623,7 @@
           <w:szCs w:val="26"/>
           <w:rtl w:val="0"/>
         </w:rPr>
-        <w:t xml:space="preserve">SIS man has been imprisoned here</w:t>
+        <w:t xml:space="preserve">Door near end of dcc that leads to the tunnels- locked from the inside. Solve puzzle and reach it from the other side to open it</w:t>
       </w:r>
     </w:p>
     <w:p>
@@ -1051,7 +1647,55 @@
           <w:szCs w:val="26"/>
           <w:rtl w:val="0"/>
         </w:rPr>
-        <w:t xml:space="preserve">EMPAC is secretly a superweapon that can broadcast waves of insanity</w:t>
+        <w:t xml:space="preserve">Starbucks has soda stuff but with a lock so you cant access it lol, (maybe a key later)</w:t>
+      </w:r>
+    </w:p>
+    <w:p>
+      <w:pPr>
+        <w:numPr>
+          <w:ilvl w:val="0"/>
+          <w:numId w:val="6"/>
+        </w:numPr>
+        <w:ind w:left="1440" w:hanging="360"/>
+        <w:rPr>
+          <w:rFonts w:ascii="Comic Sans MS" w:cs="Comic Sans MS" w:eastAsia="Comic Sans MS" w:hAnsi="Comic Sans MS"/>
+          <w:sz w:val="26"/>
+          <w:szCs w:val="26"/>
+          <w:u w:val="none"/>
+        </w:rPr>
+      </w:pPr>
+      <w:r>
+        <w:rPr>
+          <w:rFonts w:ascii="Comic Sans MS" w:cs="Comic Sans MS" w:eastAsia="Comic Sans MS" w:hAnsi="Comic Sans MS"/>
+          <w:sz w:val="26"/>
+          <w:szCs w:val="26"/>
+          <w:rtl w:val="0"/>
+        </w:rPr>
+        <w:t xml:space="preserve">OBVIOUSLY central DCC hallway. Just normal, gives access</w:t>
+      </w:r>
+    </w:p>
+    <w:p>
+      <w:pPr>
+        <w:numPr>
+          <w:ilvl w:val="0"/>
+          <w:numId w:val="6"/>
+        </w:numPr>
+        <w:ind w:left="1440" w:hanging="360"/>
+        <w:rPr>
+          <w:rFonts w:ascii="Comic Sans MS" w:cs="Comic Sans MS" w:eastAsia="Comic Sans MS" w:hAnsi="Comic Sans MS"/>
+          <w:sz w:val="26"/>
+          <w:szCs w:val="26"/>
+          <w:u w:val="none"/>
+        </w:rPr>
+      </w:pPr>
+      <w:r>
+        <w:rPr>
+          <w:rFonts w:ascii="Comic Sans MS" w:cs="Comic Sans MS" w:eastAsia="Comic Sans MS" w:hAnsi="Comic Sans MS"/>
+          <w:sz w:val="26"/>
+          <w:szCs w:val="26"/>
+          <w:rtl w:val="0"/>
+        </w:rPr>
+        <w:t xml:space="preserve">1st floor DCC classrooms</w:t>
       </w:r>
     </w:p>
     <w:p>
@@ -1075,7 +1719,7 @@
           <w:szCs w:val="26"/>
           <w:rtl w:val="0"/>
         </w:rPr>
-        <w:t xml:space="preserve">Needs a catalyst (SIS man, which is why they were kidnapped)</w:t>
+        <w:t xml:space="preserve">Not used, but keep them in back pocket</w:t>
       </w:r>
     </w:p>
     <w:p>
@@ -1099,58 +1743,38 @@
           <w:szCs w:val="26"/>
           <w:rtl w:val="0"/>
         </w:rPr>
-        <w:t xml:space="preserve"> Explains why its stupidly expensive</w:t>
-      </w:r>
-    </w:p>
-    <w:p>
-      <w:pPr>
-        <w:ind w:left="0" w:firstLine="0"/>
-        <w:rPr>
-          <w:rFonts w:ascii="Comic Sans MS" w:cs="Comic Sans MS" w:eastAsia="Comic Sans MS" w:hAnsi="Comic Sans MS"/>
-          <w:sz w:val="26"/>
-          <w:szCs w:val="26"/>
-        </w:rPr>
-      </w:pPr>
-      <w:r>
-        <w:rPr>
-          <w:rFonts w:ascii="Comic Sans MS" w:cs="Comic Sans MS" w:eastAsia="Comic Sans MS" w:hAnsi="Comic Sans MS"/>
-          <w:sz w:val="26"/>
-          <w:szCs w:val="26"/>
-          <w:rtl w:val="0"/>
-        </w:rPr>
-        <w:tab/>
-        <w:t xml:space="preserve">Rooms</w:t>
+        <w:t xml:space="preserve">Really easy to copy paste since they’re all the same so its not a bad idea to to make them</w:t>
       </w:r>
     </w:p>
     <w:p>
       <w:pPr>
         <w:numPr>
           <w:ilvl w:val="0"/>
-          <w:numId w:val="4"/>
-        </w:numPr>
-        <w:ind w:left="1440" w:hanging="360"/>
-        <w:rPr>
-          <w:rFonts w:ascii="Comic Sans MS" w:cs="Comic Sans MS" w:eastAsia="Comic Sans MS" w:hAnsi="Comic Sans MS"/>
-          <w:sz w:val="26"/>
-          <w:szCs w:val="26"/>
-          <w:u w:val="none"/>
-        </w:rPr>
-      </w:pPr>
-      <w:r>
-        <w:rPr>
-          <w:rFonts w:ascii="Comic Sans MS" w:cs="Comic Sans MS" w:eastAsia="Comic Sans MS" w:hAnsi="Comic Sans MS"/>
-          <w:sz w:val="26"/>
-          <w:szCs w:val="26"/>
-          <w:rtl w:val="0"/>
-        </w:rPr>
-        <w:t xml:space="preserve">Big open room starting at entrance</w:t>
+          <w:numId w:val="6"/>
+        </w:numPr>
+        <w:ind w:left="1440" w:hanging="360"/>
+        <w:rPr>
+          <w:rFonts w:ascii="Comic Sans MS" w:cs="Comic Sans MS" w:eastAsia="Comic Sans MS" w:hAnsi="Comic Sans MS"/>
+          <w:sz w:val="26"/>
+          <w:szCs w:val="26"/>
+          <w:u w:val="none"/>
+        </w:rPr>
+      </w:pPr>
+      <w:r>
+        <w:rPr>
+          <w:rFonts w:ascii="Comic Sans MS" w:cs="Comic Sans MS" w:eastAsia="Comic Sans MS" w:hAnsi="Comic Sans MS"/>
+          <w:sz w:val="26"/>
+          <w:szCs w:val="26"/>
+          <w:rtl w:val="0"/>
+        </w:rPr>
+        <w:t xml:space="preserve">CCPD</w:t>
       </w:r>
     </w:p>
     <w:p>
       <w:pPr>
         <w:numPr>
           <w:ilvl w:val="1"/>
-          <w:numId w:val="4"/>
+          <w:numId w:val="6"/>
         </w:numPr>
         <w:ind w:left="2160" w:hanging="360"/>
         <w:rPr>
@@ -1167,14 +1791,14 @@
           <w:szCs w:val="26"/>
           <w:rtl w:val="0"/>
         </w:rPr>
-        <w:t xml:space="preserve">EMPAC is pretty much open for the most part so its basically one room</w:t>
+        <w:t xml:space="preserve">Functioning as normal but just have one person saying they cant help you unless you have an appt</w:t>
       </w:r>
     </w:p>
     <w:p>
       <w:pPr>
         <w:numPr>
           <w:ilvl w:val="1"/>
-          <w:numId w:val="4"/>
+          <w:numId w:val="6"/>
         </w:numPr>
         <w:ind w:left="2160" w:hanging="360"/>
         <w:rPr>
@@ -1191,127 +1815,31 @@
           <w:szCs w:val="26"/>
           <w:rtl w:val="0"/>
         </w:rPr>
-        <w:t xml:space="preserve">Most of this will be closed off though since it shouldn't really be that important</w:t>
-      </w:r>
-    </w:p>
-    <w:p>
-      <w:pPr>
-        <w:numPr>
-          <w:ilvl w:val="1"/>
-          <w:numId w:val="4"/>
-        </w:numPr>
-        <w:ind w:left="2160" w:hanging="360"/>
-        <w:rPr>
-          <w:rFonts w:ascii="Comic Sans MS" w:cs="Comic Sans MS" w:eastAsia="Comic Sans MS" w:hAnsi="Comic Sans MS"/>
-          <w:sz w:val="26"/>
-          <w:szCs w:val="26"/>
-          <w:u w:val="none"/>
-        </w:rPr>
-      </w:pPr>
-      <w:r>
-        <w:rPr>
-          <w:rFonts w:ascii="Comic Sans MS" w:cs="Comic Sans MS" w:eastAsia="Comic Sans MS" w:hAnsi="Comic Sans MS"/>
-          <w:sz w:val="26"/>
-          <w:szCs w:val="26"/>
-          <w:rtl w:val="0"/>
-        </w:rPr>
-        <w:t xml:space="preserve">Most likely a few interactables and an item pickup</w:t>
+        <w:t xml:space="preserve">Get stopped if you try to use it to traverse DCC (They get mad at you hence all the actual signs that say not to do that)</w:t>
       </w:r>
     </w:p>
     <w:p>
       <w:pPr>
         <w:numPr>
           <w:ilvl w:val="0"/>
-          <w:numId w:val="2"/>
-        </w:numPr>
-        <w:ind w:left="1440" w:hanging="360"/>
-        <w:rPr>
-          <w:rFonts w:ascii="Comic Sans MS" w:cs="Comic Sans MS" w:eastAsia="Comic Sans MS" w:hAnsi="Comic Sans MS"/>
-          <w:sz w:val="26"/>
-          <w:szCs w:val="26"/>
-          <w:u w:val="none"/>
-        </w:rPr>
-      </w:pPr>
-      <w:r>
-        <w:rPr>
-          <w:rFonts w:ascii="Comic Sans MS" w:cs="Comic Sans MS" w:eastAsia="Comic Sans MS" w:hAnsi="Comic Sans MS"/>
-          <w:sz w:val="26"/>
-          <w:szCs w:val="26"/>
-          <w:rtl w:val="0"/>
-        </w:rPr>
-        <w:t xml:space="preserve"> EMPAC Atrium</w:t>
-      </w:r>
-    </w:p>
-    <w:p>
-      <w:pPr>
-        <w:numPr>
-          <w:ilvl w:val="1"/>
-          <w:numId w:val="2"/>
-        </w:numPr>
-        <w:ind w:left="2160" w:hanging="360"/>
-        <w:rPr>
-          <w:rFonts w:ascii="Comic Sans MS" w:cs="Comic Sans MS" w:eastAsia="Comic Sans MS" w:hAnsi="Comic Sans MS"/>
-          <w:sz w:val="26"/>
-          <w:szCs w:val="26"/>
-          <w:u w:val="none"/>
-        </w:rPr>
-      </w:pPr>
-      <w:r>
-        <w:rPr>
-          <w:rFonts w:ascii="Comic Sans MS" w:cs="Comic Sans MS" w:eastAsia="Comic Sans MS" w:hAnsi="Comic Sans MS"/>
-          <w:sz w:val="26"/>
-          <w:szCs w:val="26"/>
-          <w:rtl w:val="0"/>
-        </w:rPr>
-        <w:t xml:space="preserve">The really dumb room where they talk about the acoustics alot</w:t>
-      </w:r>
-    </w:p>
-    <w:p>
-      <w:pPr>
-        <w:numPr>
-          <w:ilvl w:val="1"/>
-          <w:numId w:val="2"/>
-        </w:numPr>
-        <w:ind w:left="2160" w:hanging="360"/>
-        <w:rPr>
-          <w:rFonts w:ascii="Comic Sans MS" w:cs="Comic Sans MS" w:eastAsia="Comic Sans MS" w:hAnsi="Comic Sans MS"/>
-          <w:sz w:val="26"/>
-          <w:szCs w:val="26"/>
-          <w:u w:val="none"/>
-        </w:rPr>
-      </w:pPr>
-      <w:r>
-        <w:rPr>
-          <w:rFonts w:ascii="Comic Sans MS" w:cs="Comic Sans MS" w:eastAsia="Comic Sans MS" w:hAnsi="Comic Sans MS"/>
-          <w:sz w:val="26"/>
-          <w:szCs w:val="26"/>
-          <w:rtl w:val="0"/>
-        </w:rPr>
-        <w:t xml:space="preserve">Giant evil either already or emerges from the stage with SIS man as catalyst in tube</w:t>
-      </w:r>
-    </w:p>
-    <w:p>
-      <w:pPr>
-        <w:numPr>
-          <w:ilvl w:val="1"/>
-          <w:numId w:val="2"/>
-        </w:numPr>
-        <w:ind w:left="2160" w:hanging="360"/>
-        <w:rPr>
-          <w:rFonts w:ascii="Comic Sans MS" w:cs="Comic Sans MS" w:eastAsia="Comic Sans MS" w:hAnsi="Comic Sans MS"/>
-          <w:sz w:val="26"/>
-          <w:szCs w:val="26"/>
-          <w:u w:val="none"/>
-        </w:rPr>
-      </w:pPr>
-      <w:r>
-        <w:rPr>
-          <w:rFonts w:ascii="Comic Sans MS" w:cs="Comic Sans MS" w:eastAsia="Comic Sans MS" w:hAnsi="Comic Sans MS"/>
-          <w:sz w:val="26"/>
-          <w:szCs w:val="26"/>
-          <w:rtl w:val="0"/>
-        </w:rPr>
-        <w:t xml:space="preserve">Final battle!!!</w:t>
+          <w:numId w:val="6"/>
+        </w:numPr>
+        <w:ind w:left="1440" w:hanging="360"/>
+        <w:rPr>
+          <w:rFonts w:ascii="Comic Sans MS" w:cs="Comic Sans MS" w:eastAsia="Comic Sans MS" w:hAnsi="Comic Sans MS"/>
+          <w:sz w:val="26"/>
+          <w:szCs w:val="26"/>
+          <w:u w:val="none"/>
+        </w:rPr>
+      </w:pPr>
+      <w:r>
+        <w:rPr>
+          <w:rFonts w:ascii="Comic Sans MS" w:cs="Comic Sans MS" w:eastAsia="Comic Sans MS" w:hAnsi="Comic Sans MS"/>
+          <w:sz w:val="26"/>
+          <w:szCs w:val="26"/>
+          <w:rtl w:val="0"/>
+        </w:rPr>
+        <w:t xml:space="preserve">TAKE ARTISTIC LIBERTY, DCC is pretty extensive so I don't need to do all of it</w:t>
       </w:r>
     </w:p>
     <w:sectPr>
@@ -1768,6 +2296,226 @@
   <w:abstractNum w:abstractNumId="5">
     <w:lvl w:ilvl="0">
       <w:start w:val="1"/>
+      <w:numFmt w:val="lowerLetter"/>
+      <w:lvlText w:val="%1."/>
+      <w:lvlJc w:val="left"/>
+      <w:pPr>
+        <w:ind w:left="1440" w:hanging="360"/>
+      </w:pPr>
+      <w:rPr>
+        <w:u w:val="none"/>
+      </w:rPr>
+    </w:lvl>
+    <w:lvl w:ilvl="1">
+      <w:start w:val="1"/>
+      <w:numFmt w:val="lowerRoman"/>
+      <w:lvlText w:val="%2."/>
+      <w:lvlJc w:val="right"/>
+      <w:pPr>
+        <w:ind w:left="2160" w:hanging="360"/>
+      </w:pPr>
+      <w:rPr>
+        <w:u w:val="none"/>
+      </w:rPr>
+    </w:lvl>
+    <w:lvl w:ilvl="2">
+      <w:start w:val="1"/>
+      <w:numFmt w:val="decimal"/>
+      <w:lvlText w:val="%3."/>
+      <w:lvlJc w:val="left"/>
+      <w:pPr>
+        <w:ind w:left="2880" w:hanging="360"/>
+      </w:pPr>
+      <w:rPr>
+        <w:u w:val="none"/>
+      </w:rPr>
+    </w:lvl>
+    <w:lvl w:ilvl="3">
+      <w:start w:val="1"/>
+      <w:numFmt w:val="lowerLetter"/>
+      <w:lvlText w:val="%4."/>
+      <w:lvlJc w:val="left"/>
+      <w:pPr>
+        <w:ind w:left="3600" w:hanging="360"/>
+      </w:pPr>
+      <w:rPr>
+        <w:u w:val="none"/>
+      </w:rPr>
+    </w:lvl>
+    <w:lvl w:ilvl="4">
+      <w:start w:val="1"/>
+      <w:numFmt w:val="lowerRoman"/>
+      <w:lvlText w:val="%5."/>
+      <w:lvlJc w:val="right"/>
+      <w:pPr>
+        <w:ind w:left="4320" w:hanging="360"/>
+      </w:pPr>
+      <w:rPr>
+        <w:u w:val="none"/>
+      </w:rPr>
+    </w:lvl>
+    <w:lvl w:ilvl="5">
+      <w:start w:val="1"/>
+      <w:numFmt w:val="decimal"/>
+      <w:lvlText w:val="%6."/>
+      <w:lvlJc w:val="left"/>
+      <w:pPr>
+        <w:ind w:left="5040" w:hanging="360"/>
+      </w:pPr>
+      <w:rPr>
+        <w:u w:val="none"/>
+      </w:rPr>
+    </w:lvl>
+    <w:lvl w:ilvl="6">
+      <w:start w:val="1"/>
+      <w:numFmt w:val="lowerLetter"/>
+      <w:lvlText w:val="%7."/>
+      <w:lvlJc w:val="left"/>
+      <w:pPr>
+        <w:ind w:left="5760" w:hanging="360"/>
+      </w:pPr>
+      <w:rPr>
+        <w:u w:val="none"/>
+      </w:rPr>
+    </w:lvl>
+    <w:lvl w:ilvl="7">
+      <w:start w:val="1"/>
+      <w:numFmt w:val="lowerRoman"/>
+      <w:lvlText w:val="%8."/>
+      <w:lvlJc w:val="right"/>
+      <w:pPr>
+        <w:ind w:left="6480" w:hanging="360"/>
+      </w:pPr>
+      <w:rPr>
+        <w:u w:val="none"/>
+      </w:rPr>
+    </w:lvl>
+    <w:lvl w:ilvl="8">
+      <w:start w:val="1"/>
+      <w:numFmt w:val="decimal"/>
+      <w:lvlText w:val="%9."/>
+      <w:lvlJc w:val="left"/>
+      <w:pPr>
+        <w:ind w:left="7200" w:hanging="360"/>
+      </w:pPr>
+      <w:rPr>
+        <w:u w:val="none"/>
+      </w:rPr>
+    </w:lvl>
+  </w:abstractNum>
+  <w:abstractNum w:abstractNumId="6">
+    <w:lvl w:ilvl="0">
+      <w:start w:val="1"/>
+      <w:numFmt w:val="lowerLetter"/>
+      <w:lvlText w:val="%1."/>
+      <w:lvlJc w:val="left"/>
+      <w:pPr>
+        <w:ind w:left="1440" w:hanging="360"/>
+      </w:pPr>
+      <w:rPr>
+        <w:u w:val="none"/>
+      </w:rPr>
+    </w:lvl>
+    <w:lvl w:ilvl="1">
+      <w:start w:val="1"/>
+      <w:numFmt w:val="lowerRoman"/>
+      <w:lvlText w:val="%2."/>
+      <w:lvlJc w:val="right"/>
+      <w:pPr>
+        <w:ind w:left="2160" w:hanging="360"/>
+      </w:pPr>
+      <w:rPr>
+        <w:u w:val="none"/>
+      </w:rPr>
+    </w:lvl>
+    <w:lvl w:ilvl="2">
+      <w:start w:val="1"/>
+      <w:numFmt w:val="decimal"/>
+      <w:lvlText w:val="%3."/>
+      <w:lvlJc w:val="left"/>
+      <w:pPr>
+        <w:ind w:left="2880" w:hanging="360"/>
+      </w:pPr>
+      <w:rPr>
+        <w:u w:val="none"/>
+      </w:rPr>
+    </w:lvl>
+    <w:lvl w:ilvl="3">
+      <w:start w:val="1"/>
+      <w:numFmt w:val="lowerLetter"/>
+      <w:lvlText w:val="%4."/>
+      <w:lvlJc w:val="left"/>
+      <w:pPr>
+        <w:ind w:left="3600" w:hanging="360"/>
+      </w:pPr>
+      <w:rPr>
+        <w:u w:val="none"/>
+      </w:rPr>
+    </w:lvl>
+    <w:lvl w:ilvl="4">
+      <w:start w:val="1"/>
+      <w:numFmt w:val="lowerRoman"/>
+      <w:lvlText w:val="%5."/>
+      <w:lvlJc w:val="right"/>
+      <w:pPr>
+        <w:ind w:left="4320" w:hanging="360"/>
+      </w:pPr>
+      <w:rPr>
+        <w:u w:val="none"/>
+      </w:rPr>
+    </w:lvl>
+    <w:lvl w:ilvl="5">
+      <w:start w:val="1"/>
+      <w:numFmt w:val="decimal"/>
+      <w:lvlText w:val="%6."/>
+      <w:lvlJc w:val="left"/>
+      <w:pPr>
+        <w:ind w:left="5040" w:hanging="360"/>
+      </w:pPr>
+      <w:rPr>
+        <w:u w:val="none"/>
+      </w:rPr>
+    </w:lvl>
+    <w:lvl w:ilvl="6">
+      <w:start w:val="1"/>
+      <w:numFmt w:val="lowerLetter"/>
+      <w:lvlText w:val="%7."/>
+      <w:lvlJc w:val="left"/>
+      <w:pPr>
+        <w:ind w:left="5760" w:hanging="360"/>
+      </w:pPr>
+      <w:rPr>
+        <w:u w:val="none"/>
+      </w:rPr>
+    </w:lvl>
+    <w:lvl w:ilvl="7">
+      <w:start w:val="1"/>
+      <w:numFmt w:val="lowerRoman"/>
+      <w:lvlText w:val="%8."/>
+      <w:lvlJc w:val="right"/>
+      <w:pPr>
+        <w:ind w:left="6480" w:hanging="360"/>
+      </w:pPr>
+      <w:rPr>
+        <w:u w:val="none"/>
+      </w:rPr>
+    </w:lvl>
+    <w:lvl w:ilvl="8">
+      <w:start w:val="1"/>
+      <w:numFmt w:val="decimal"/>
+      <w:lvlText w:val="%9."/>
+      <w:lvlJc w:val="left"/>
+      <w:pPr>
+        <w:ind w:left="7200" w:hanging="360"/>
+      </w:pPr>
+      <w:rPr>
+        <w:u w:val="none"/>
+      </w:rPr>
+    </w:lvl>
+  </w:abstractNum>
+  <w:abstractNum w:abstractNumId="7">
+    <w:lvl w:ilvl="0">
+      <w:start w:val="1"/>
       <w:numFmt w:val="decimal"/>
       <w:lvlText w:val="%1."/>
       <w:lvlJc w:val="left"/>
@@ -1875,7 +2623,7 @@
       </w:rPr>
     </w:lvl>
   </w:abstractNum>
-  <w:abstractNum w:abstractNumId="6">
+  <w:abstractNum w:abstractNumId="8">
     <w:lvl w:ilvl="0">
       <w:start w:val="1"/>
       <w:numFmt w:val="bullet"/>
@@ -1985,7 +2733,7 @@
       </w:rPr>
     </w:lvl>
   </w:abstractNum>
-  <w:abstractNum w:abstractNumId="7">
+  <w:abstractNum w:abstractNumId="9">
     <w:lvl w:ilvl="0">
       <w:start w:val="1"/>
       <w:numFmt w:val="lowerLetter"/>
@@ -2115,6 +2863,12 @@
   </w:num>
   <w:num w:numId="7">
     <w:abstractNumId w:val="7"/>
+  </w:num>
+  <w:num w:numId="8">
+    <w:abstractNumId w:val="8"/>
+  </w:num>
+  <w:num w:numId="9">
+    <w:abstractNumId w:val="9"/>
   </w:num>
 </w:numbering>
 </file>
